--- a/assets/docs/2018 ICCLTR Program web.docx
+++ b/assets/docs/2018 ICCLTR Program web.docx
@@ -405,10 +405,8 @@
                 <w:b/>
                 <w:color w:val="000000" w:themeColor="text1"/>
               </w:rPr>
-              <w:t>Book Exhibition at HSSB 40</w:t>
-            </w:r>
-            <w:bookmarkStart w:id="0" w:name="_GoBack"/>
-            <w:bookmarkEnd w:id="0"/>
+              <w:t>Book Exhibition       at HSSB 40</w:t>
+            </w:r>
             <w:r>
               <w:rPr>
                 <w:rFonts w:ascii="Times New Roman" w:hAnsi="Times New Roman" w:cs="Times New Roman"/>
@@ -681,7 +679,35 @@
                 <w:rFonts w:ascii="Times New Roman" w:hAnsi="Times New Roman" w:cs="Times New Roman"/>
                 <w:color w:val="000000" w:themeColor="text1"/>
               </w:rPr>
-              <w:t xml:space="preserve">The Chinese Language Field in the 21th Century: Lesson Learned (Not)Learned From Japanese in the 20th Century </w:t>
+              <w:t>The Chinese Language Field in the 21th Century: Lesson</w:t>
+            </w:r>
+            <w:r>
+              <w:rPr>
+                <w:rFonts w:ascii="Times New Roman" w:hAnsi="Times New Roman" w:cs="Times New Roman"/>
+                <w:color w:val="000000" w:themeColor="text1"/>
+              </w:rPr>
+              <w:t>s</w:t>
+            </w:r>
+            <w:r>
+              <w:rPr>
+                <w:rFonts w:ascii="Times New Roman" w:hAnsi="Times New Roman" w:cs="Times New Roman"/>
+                <w:color w:val="000000" w:themeColor="text1"/>
+              </w:rPr>
+              <w:t xml:space="preserve"> (Not)</w:t>
+            </w:r>
+            <w:r>
+              <w:rPr>
+                <w:rFonts w:ascii="Times New Roman" w:hAnsi="Times New Roman" w:cs="Times New Roman"/>
+                <w:color w:val="000000" w:themeColor="text1"/>
+              </w:rPr>
+              <w:t xml:space="preserve"> </w:t>
+            </w:r>
+            <w:r>
+              <w:rPr>
+                <w:rFonts w:ascii="Times New Roman" w:hAnsi="Times New Roman" w:cs="Times New Roman"/>
+                <w:color w:val="000000" w:themeColor="text1"/>
+              </w:rPr>
+              <w:t xml:space="preserve">Learned From Japanese in the 20th Century </w:t>
             </w:r>
           </w:p>
         </w:tc>
@@ -826,15 +852,7 @@
                 <w:b/>
                 <w:color w:val="000000" w:themeColor="text1"/>
               </w:rPr>
-              <w:t>Session</w:t>
-            </w:r>
-            <w:r>
-              <w:rPr>
-                <w:rFonts w:ascii="Times New Roman" w:hAnsi="Times New Roman" w:cs="Times New Roman"/>
-                <w:b/>
-                <w:color w:val="000000" w:themeColor="text1"/>
-              </w:rPr>
-              <w:t xml:space="preserve"> #1</w:t>
+              <w:t>Session #1</w:t>
             </w:r>
           </w:p>
         </w:tc>
@@ -859,39 +877,7 @@
                 <w:b/>
                 <w:color w:val="000000" w:themeColor="text1"/>
               </w:rPr>
-              <w:t xml:space="preserve">HSSB 6020 </w:t>
-            </w:r>
-            <w:r>
-              <w:rPr>
-                <w:rFonts w:ascii="Times New Roman" w:hAnsi="Times New Roman" w:cs="Times New Roman"/>
-                <w:b/>
-                <w:color w:val="000000" w:themeColor="text1"/>
-              </w:rPr>
-              <w:t xml:space="preserve">(The </w:t>
-            </w:r>
-            <w:r>
-              <w:rPr>
-                <w:rFonts w:ascii="Times New Roman" w:hAnsi="Times New Roman" w:cs="Times New Roman"/>
-                <w:b/>
-                <w:color w:val="000000" w:themeColor="text1"/>
-              </w:rPr>
-              <w:t>McCune Conference Room</w:t>
-            </w:r>
-            <w:r>
-              <w:rPr>
-                <w:rFonts w:ascii="Times New Roman" w:hAnsi="Times New Roman" w:cs="Times New Roman"/>
-                <w:b/>
-                <w:color w:val="000000" w:themeColor="text1"/>
-              </w:rPr>
-              <w:t>)</w:t>
-            </w:r>
-            <w:r>
-              <w:rPr>
-                <w:rFonts w:ascii="Times New Roman" w:hAnsi="Times New Roman" w:cs="Times New Roman"/>
-                <w:b/>
-                <w:color w:val="000000" w:themeColor="text1"/>
-              </w:rPr>
-              <w:t xml:space="preserve">                           Chair: Hsiang-Hua Chang</w:t>
+              <w:t>HSSB 6020 (The McCune Conference Room)                           Chair: Hsiang-Hua Chang</w:t>
             </w:r>
           </w:p>
         </w:tc>
@@ -1428,23 +1414,7 @@
                 <w:color w:val="000000" w:themeColor="text1"/>
               </w:rPr>
               <w:lastRenderedPageBreak/>
-              <w:t>Session</w:t>
-            </w:r>
-            <w:r>
-              <w:rPr>
-                <w:rFonts w:ascii="Times New Roman" w:hAnsi="Times New Roman" w:cs="Times New Roman"/>
-                <w:b/>
-                <w:color w:val="000000" w:themeColor="text1"/>
-              </w:rPr>
-              <w:t xml:space="preserve"> </w:t>
-            </w:r>
-            <w:r>
-              <w:rPr>
-                <w:rFonts w:ascii="Times New Roman" w:hAnsi="Times New Roman" w:cs="Times New Roman"/>
-                <w:b/>
-                <w:color w:val="000000" w:themeColor="text1"/>
-              </w:rPr>
-              <w:t>#2</w:t>
+              <w:t>Session #2</w:t>
             </w:r>
           </w:p>
         </w:tc>
@@ -1469,23 +1439,34 @@
                 <w:b/>
                 <w:color w:val="000000" w:themeColor="text1"/>
               </w:rPr>
-              <w:t> </w:t>
-            </w:r>
-            <w:r>
-              <w:rPr>
-                <w:rFonts w:ascii="Times New Roman" w:hAnsi="Times New Roman" w:cs="Times New Roman"/>
-                <w:b/>
-                <w:color w:val="000000" w:themeColor="text1"/>
-              </w:rPr>
-              <w:t>HSSB 4020 Conference Room</w:t>
-            </w:r>
-            <w:r>
-              <w:rPr>
-                <w:rFonts w:ascii="Times New Roman" w:hAnsi="Times New Roman" w:cs="Times New Roman"/>
-                <w:b/>
-                <w:color w:val="000000" w:themeColor="text1"/>
-              </w:rPr>
-              <w:t xml:space="preserve">                                                    Chair: Sharron Yu</w:t>
+              <w:t xml:space="preserve"> HSSB 4020 Conference Room                                  </w:t>
+            </w:r>
+            <w:r>
+              <w:rPr>
+                <w:rFonts w:ascii="Times New Roman" w:hAnsi="Times New Roman" w:cs="Times New Roman"/>
+                <w:b/>
+                <w:color w:val="000000" w:themeColor="text1"/>
+              </w:rPr>
+              <w:t xml:space="preserve">                  Chair:</w:t>
+            </w:r>
+            <w:r>
+              <w:t xml:space="preserve"> </w:t>
+            </w:r>
+            <w:r>
+              <w:rPr>
+                <w:rFonts w:ascii="Times New Roman" w:hAnsi="Times New Roman" w:cs="Times New Roman"/>
+                <w:b/>
+                <w:color w:val="000000" w:themeColor="text1"/>
+              </w:rPr>
+              <w:t>Hsiao-Jung</w:t>
+            </w:r>
+            <w:r>
+              <w:rPr>
+                <w:rFonts w:ascii="Times New Roman" w:hAnsi="Times New Roman" w:cs="Times New Roman"/>
+                <w:b/>
+                <w:color w:val="000000" w:themeColor="text1"/>
+              </w:rPr>
+              <w:t xml:space="preserve"> Yu</w:t>
             </w:r>
           </w:p>
           <w:p>
@@ -1656,6 +1637,22 @@
               </w:rPr>
               <w:t>Luo, Xiao</w:t>
             </w:r>
+            <w:r>
+              <w:rPr>
+                <w:rFonts w:ascii="Times New Roman" w:hAnsi="Times New Roman" w:cs="Times New Roman"/>
+                <w:color w:val="000000" w:themeColor="text1"/>
+              </w:rPr>
+              <w:t xml:space="preserve">/Yang, </w:t>
+            </w:r>
+            <w:proofErr w:type="spellStart"/>
+            <w:r>
+              <w:rPr>
+                <w:rFonts w:ascii="Times New Roman" w:hAnsi="Times New Roman" w:cs="Times New Roman"/>
+                <w:color w:val="000000" w:themeColor="text1"/>
+              </w:rPr>
+              <w:t>Yike</w:t>
+            </w:r>
+            <w:proofErr w:type="spellEnd"/>
           </w:p>
         </w:tc>
         <w:tc>
@@ -1930,6 +1927,38 @@
               </w:rPr>
               <w:t>Sun, Jing</w:t>
             </w:r>
+            <w:r>
+              <w:rPr>
+                <w:rFonts w:ascii="Times New Roman" w:eastAsia="Times New Roman" w:hAnsi="Times New Roman" w:cs="Times New Roman"/>
+                <w:color w:val="000000" w:themeColor="text1"/>
+              </w:rPr>
+              <w:t>/</w:t>
+            </w:r>
+            <w:proofErr w:type="spellStart"/>
+            <w:r>
+              <w:rPr>
+                <w:rFonts w:ascii="Times New Roman" w:eastAsia="Times New Roman" w:hAnsi="Times New Roman" w:cs="Times New Roman"/>
+                <w:color w:val="000000" w:themeColor="text1"/>
+              </w:rPr>
+              <w:t>Hye</w:t>
+            </w:r>
+            <w:proofErr w:type="spellEnd"/>
+            <w:r>
+              <w:rPr>
+                <w:rFonts w:ascii="Times New Roman" w:eastAsia="Times New Roman" w:hAnsi="Times New Roman" w:cs="Times New Roman"/>
+                <w:color w:val="000000" w:themeColor="text1"/>
+              </w:rPr>
+              <w:t xml:space="preserve"> </w:t>
+            </w:r>
+            <w:proofErr w:type="spellStart"/>
+            <w:r>
+              <w:rPr>
+                <w:rFonts w:ascii="Times New Roman" w:eastAsia="Times New Roman" w:hAnsi="Times New Roman" w:cs="Times New Roman"/>
+                <w:color w:val="000000" w:themeColor="text1"/>
+              </w:rPr>
+              <w:t>Pae</w:t>
+            </w:r>
+            <w:proofErr w:type="spellEnd"/>
           </w:p>
         </w:tc>
         <w:tc>
@@ -2032,15 +2061,7 @@
                 <w:b/>
                 <w:color w:val="000000" w:themeColor="text1"/>
               </w:rPr>
-              <w:t>HSSB 6056 (The IHC Research Seminar Room)</w:t>
-            </w:r>
-            <w:r>
-              <w:rPr>
-                <w:rFonts w:ascii="Times New Roman" w:hAnsi="Times New Roman" w:cs="Times New Roman"/>
-                <w:b/>
-                <w:color w:val="000000" w:themeColor="text1"/>
-              </w:rPr>
-              <w:t xml:space="preserve">                      Chair: </w:t>
+              <w:t xml:space="preserve">HSSB 6056 (The IHC Research Seminar Room)                      Chair: </w:t>
             </w:r>
             <w:proofErr w:type="spellStart"/>
             <w:r>
@@ -2771,7 +2792,15 @@
                 <w:b/>
                 <w:color w:val="000000" w:themeColor="text1"/>
               </w:rPr>
-              <w:t xml:space="preserve">                          Chair: </w:t>
+              <w:t xml:space="preserve">                       </w:t>
+            </w:r>
+            <w:r>
+              <w:rPr>
+                <w:rFonts w:ascii="Times New Roman" w:eastAsia="Times New Roman" w:hAnsi="Times New Roman" w:cs="Times New Roman"/>
+                <w:b/>
+                <w:color w:val="000000" w:themeColor="text1"/>
+              </w:rPr>
+              <w:t xml:space="preserve">Chair: </w:t>
             </w:r>
             <w:proofErr w:type="spellStart"/>
             <w:r>
@@ -3143,26 +3172,26 @@
           <w:p>
             <w:pPr>
               <w:rPr>
-                <w:rFonts w:ascii="Times New Roman" w:eastAsia="Times New Roman" w:hAnsi="Times New Roman" w:cs="Times New Roman"/>
-                <w:b/>
-                <w:color w:val="000000" w:themeColor="text1"/>
-              </w:rPr>
-            </w:pPr>
-            <w:r>
-              <w:rPr>
-                <w:rFonts w:ascii="Times New Roman" w:eastAsia="Times New Roman" w:hAnsi="Times New Roman" w:cs="Times New Roman"/>
-                <w:b/>
-                <w:color w:val="000000" w:themeColor="text1"/>
-              </w:rPr>
-              <w:t>HSSB 4020 Conference Room</w:t>
-            </w:r>
-            <w:r>
-              <w:rPr>
-                <w:rFonts w:ascii="Times New Roman" w:eastAsia="Times New Roman" w:hAnsi="Times New Roman" w:cs="Times New Roman"/>
-                <w:b/>
-                <w:color w:val="000000" w:themeColor="text1"/>
-              </w:rPr>
-              <w:t xml:space="preserve">                                                 Chair: Jun Ye</w:t>
+                <w:rFonts w:ascii="Times New Roman" w:hAnsi="Times New Roman" w:cs="Times New Roman"/>
+                <w:b/>
+                <w:color w:val="000000" w:themeColor="text1"/>
+              </w:rPr>
+            </w:pPr>
+            <w:r>
+              <w:rPr>
+                <w:rFonts w:ascii="Times New Roman" w:eastAsia="Times New Roman" w:hAnsi="Times New Roman" w:cs="Times New Roman"/>
+                <w:b/>
+                <w:color w:val="000000" w:themeColor="text1"/>
+              </w:rPr>
+              <w:t>HSSB 4020 Conference Room                                                 Chair: Jun Ye</w:t>
+            </w:r>
+            <w:r>
+              <w:rPr>
+                <w:rFonts w:ascii="Times New Roman" w:hAnsi="Times New Roman" w:cs="Times New Roman" w:hint="eastAsia"/>
+                <w:b/>
+                <w:color w:val="000000" w:themeColor="text1"/>
+              </w:rPr>
+              <w:t>叶军</w:t>
             </w:r>
           </w:p>
         </w:tc>
@@ -3205,7 +3234,21 @@
                 <w:rFonts w:ascii="Times New Roman" w:eastAsia="Times New Roman" w:hAnsi="Times New Roman" w:cs="Times New Roman"/>
                 <w:color w:val="000000" w:themeColor="text1"/>
               </w:rPr>
-              <w:t xml:space="preserve">Ye Jun </w:t>
+              <w:t>Ye</w:t>
+            </w:r>
+            <w:r>
+              <w:rPr>
+                <w:rFonts w:ascii="Times New Roman" w:eastAsia="Times New Roman" w:hAnsi="Times New Roman" w:cs="Times New Roman"/>
+                <w:color w:val="000000" w:themeColor="text1"/>
+              </w:rPr>
+              <w:t>,</w:t>
+            </w:r>
+            <w:r>
+              <w:rPr>
+                <w:rFonts w:ascii="Times New Roman" w:eastAsia="Times New Roman" w:hAnsi="Times New Roman" w:cs="Times New Roman"/>
+                <w:color w:val="000000" w:themeColor="text1"/>
+              </w:rPr>
+              <w:t xml:space="preserve"> Jun </w:t>
             </w:r>
             <w:r>
               <w:rPr>
@@ -3352,42 +3395,7 @@
                 <w:rFonts w:ascii="Times New Roman" w:eastAsia="Times New Roman" w:hAnsi="Times New Roman" w:cs="Times New Roman"/>
                 <w:color w:val="000000" w:themeColor="text1"/>
               </w:rPr>
-              <w:t>University</w:t>
-            </w:r>
-            <w:r>
-              <w:rPr>
-                <w:rFonts w:ascii="Times New Roman" w:eastAsia="Times New Roman" w:hAnsi="Times New Roman" w:cs="Times New Roman"/>
-                <w:color w:val="000000" w:themeColor="text1"/>
-              </w:rPr>
-              <w:t xml:space="preserve"> of </w:t>
-            </w:r>
-            <w:r>
-              <w:rPr>
-                <w:rFonts w:ascii="Times New Roman" w:eastAsia="Times New Roman" w:hAnsi="Times New Roman" w:cs="Times New Roman"/>
-                <w:color w:val="000000" w:themeColor="text1"/>
-              </w:rPr>
-              <w:t>International</w:t>
-            </w:r>
-            <w:r>
-              <w:rPr>
-                <w:rFonts w:ascii="Times New Roman" w:eastAsia="Times New Roman" w:hAnsi="Times New Roman" w:cs="Times New Roman"/>
-                <w:color w:val="000000" w:themeColor="text1"/>
-              </w:rPr>
-              <w:t xml:space="preserve"> </w:t>
-            </w:r>
-            <w:r>
-              <w:rPr>
-                <w:rFonts w:ascii="Times New Roman" w:eastAsia="Times New Roman" w:hAnsi="Times New Roman" w:cs="Times New Roman"/>
-                <w:color w:val="000000" w:themeColor="text1"/>
-              </w:rPr>
-              <w:t>Business</w:t>
-            </w:r>
-            <w:r>
-              <w:rPr>
-                <w:rFonts w:ascii="Times New Roman" w:eastAsia="Times New Roman" w:hAnsi="Times New Roman" w:cs="Times New Roman"/>
-                <w:color w:val="000000" w:themeColor="text1"/>
-              </w:rPr>
-              <w:t xml:space="preserve"> and Economics</w:t>
+              <w:t>University of International Business and Economics</w:t>
             </w:r>
           </w:p>
         </w:tc>
@@ -3591,15 +3599,7 @@
                 <w:b/>
                 <w:color w:val="000000" w:themeColor="text1"/>
               </w:rPr>
-              <w:t>HSSB 6056 (The IHC Research Seminar Room)</w:t>
-            </w:r>
-            <w:r>
-              <w:rPr>
-                <w:rFonts w:ascii="Times New Roman" w:eastAsia="Times New Roman" w:hAnsi="Times New Roman" w:cs="Times New Roman"/>
-                <w:b/>
-                <w:color w:val="000000" w:themeColor="text1"/>
-              </w:rPr>
-              <w:t xml:space="preserve">                   Chair: Xinhua </w:t>
+              <w:t xml:space="preserve">HSSB 6056 (The IHC Research Seminar Room)                   Chair: Xinhua </w:t>
             </w:r>
             <w:proofErr w:type="spellStart"/>
             <w:r>
@@ -3670,6 +3670,13 @@
                 <w:rFonts w:ascii="Times New Roman" w:eastAsia="Times New Roman" w:hAnsi="Times New Roman" w:cs="Times New Roman"/>
                 <w:color w:val="000000" w:themeColor="text1"/>
               </w:rPr>
+              <w:t>,</w:t>
+            </w:r>
+            <w:r>
+              <w:rPr>
+                <w:rFonts w:ascii="Times New Roman" w:eastAsia="Times New Roman" w:hAnsi="Times New Roman" w:cs="Times New Roman"/>
+                <w:color w:val="000000" w:themeColor="text1"/>
+              </w:rPr>
               <w:t xml:space="preserve"> Xinhua </w:t>
             </w:r>
           </w:p>
@@ -3906,7 +3913,21 @@
                 <w:rFonts w:ascii="Times New Roman" w:eastAsia="Times New Roman" w:hAnsi="Times New Roman" w:cs="Times New Roman"/>
                 <w:color w:val="000000" w:themeColor="text1"/>
               </w:rPr>
-              <w:t xml:space="preserve">Hsu </w:t>
+              <w:t>Hsu</w:t>
+            </w:r>
+            <w:r>
+              <w:rPr>
+                <w:rFonts w:ascii="Times New Roman" w:eastAsia="Times New Roman" w:hAnsi="Times New Roman" w:cs="Times New Roman"/>
+                <w:color w:val="000000" w:themeColor="text1"/>
+              </w:rPr>
+              <w:t>,</w:t>
+            </w:r>
+            <w:r>
+              <w:rPr>
+                <w:rFonts w:ascii="Times New Roman" w:eastAsia="Times New Roman" w:hAnsi="Times New Roman" w:cs="Times New Roman"/>
+                <w:color w:val="000000" w:themeColor="text1"/>
+              </w:rPr>
+              <w:t xml:space="preserve"> </w:t>
             </w:r>
             <w:proofErr w:type="spellStart"/>
             <w:r>
@@ -4144,15 +4165,7 @@
                 <w:b/>
                 <w:color w:val="000000" w:themeColor="text1"/>
               </w:rPr>
-              <w:t>HSSB 6020 (The McCune Conference Room)</w:t>
-            </w:r>
-            <w:r>
-              <w:rPr>
-                <w:rFonts w:ascii="Times New Roman" w:eastAsia="Times New Roman" w:hAnsi="Times New Roman" w:cs="Times New Roman"/>
-                <w:b/>
-                <w:color w:val="000000" w:themeColor="text1"/>
-              </w:rPr>
-              <w:t xml:space="preserve">                      Chair: Shu </w:t>
+              <w:t xml:space="preserve">HSSB 6020 (The McCune Conference Room)                      Chair: Shu </w:t>
             </w:r>
             <w:proofErr w:type="spellStart"/>
             <w:r>
@@ -4333,23 +4346,21 @@
                 <w:rFonts w:ascii="Times New Roman" w:eastAsia="Times New Roman" w:hAnsi="Times New Roman" w:cs="Times New Roman"/>
                 <w:color w:val="000000" w:themeColor="text1"/>
               </w:rPr>
-              <w:t xml:space="preserve">Yuan, </w:t>
-            </w:r>
-            <w:proofErr w:type="spellStart"/>
-            <w:r>
-              <w:rPr>
-                <w:rFonts w:ascii="Times New Roman" w:eastAsia="Times New Roman" w:hAnsi="Times New Roman" w:cs="Times New Roman"/>
-                <w:color w:val="000000" w:themeColor="text1"/>
-              </w:rPr>
-              <w:t>Chritina</w:t>
-            </w:r>
-            <w:proofErr w:type="spellEnd"/>
-            <w:r>
-              <w:rPr>
-                <w:rFonts w:ascii="Times New Roman" w:eastAsia="Times New Roman" w:hAnsi="Times New Roman" w:cs="Times New Roman"/>
-                <w:color w:val="000000" w:themeColor="text1"/>
-              </w:rPr>
-              <w:t xml:space="preserve"> </w:t>
+              <w:t>Yuan, Chri</w:t>
+            </w:r>
+            <w:r>
+              <w:rPr>
+                <w:rFonts w:ascii="Times New Roman" w:eastAsia="Times New Roman" w:hAnsi="Times New Roman" w:cs="Times New Roman"/>
+                <w:color w:val="000000" w:themeColor="text1"/>
+              </w:rPr>
+              <w:t>s</w:t>
+            </w:r>
+            <w:r>
+              <w:rPr>
+                <w:rFonts w:ascii="Times New Roman" w:eastAsia="Times New Roman" w:hAnsi="Times New Roman" w:cs="Times New Roman"/>
+                <w:color w:val="000000" w:themeColor="text1"/>
+              </w:rPr>
+              <w:t xml:space="preserve">tina </w:t>
             </w:r>
           </w:p>
         </w:tc>
@@ -4581,15 +4592,7 @@
                 <w:b/>
                 <w:color w:val="000000" w:themeColor="text1"/>
               </w:rPr>
-              <w:t>HSSB 4020 Conference Room</w:t>
-            </w:r>
-            <w:r>
-              <w:rPr>
-                <w:rFonts w:ascii="Times New Roman" w:eastAsia="Times New Roman" w:hAnsi="Times New Roman" w:cs="Times New Roman"/>
-                <w:b/>
-                <w:color w:val="000000" w:themeColor="text1"/>
-              </w:rPr>
-              <w:t xml:space="preserve">                                            Chair: </w:t>
+              <w:t xml:space="preserve">HSSB 4020 Conference Room                                            Chair: </w:t>
             </w:r>
             <w:proofErr w:type="spellStart"/>
             <w:r>
@@ -4997,15 +5000,7 @@
                 <w:b/>
                 <w:color w:val="000000" w:themeColor="text1"/>
               </w:rPr>
-              <w:t>HSSB 6056 (The IHC Research Seminar Room)</w:t>
-            </w:r>
-            <w:r>
-              <w:rPr>
-                <w:rFonts w:ascii="Times New Roman" w:eastAsia="Times New Roman" w:hAnsi="Times New Roman" w:cs="Times New Roman"/>
-                <w:b/>
-                <w:color w:val="000000" w:themeColor="text1"/>
-              </w:rPr>
-              <w:t xml:space="preserve">                 Chair: </w:t>
+              <w:t xml:space="preserve">HSSB 6056 (The IHC Research Seminar Room)                 Chair: </w:t>
             </w:r>
             <w:proofErr w:type="spellStart"/>
             <w:r>
@@ -5593,15 +5588,7 @@
                 <w:b/>
                 <w:color w:val="000000" w:themeColor="text1"/>
               </w:rPr>
-              <w:t>HSSB 6020 (The McCune Conference Room)</w:t>
-            </w:r>
-            <w:r>
-              <w:rPr>
-                <w:rFonts w:ascii="Times New Roman" w:eastAsia="Times New Roman" w:hAnsi="Times New Roman" w:cs="Times New Roman"/>
-                <w:b/>
-                <w:color w:val="000000" w:themeColor="text1"/>
-              </w:rPr>
-              <w:t xml:space="preserve">                    Chair: </w:t>
+              <w:t xml:space="preserve">HSSB 6020 (The McCune Conference Room)                    Chair: </w:t>
             </w:r>
             <w:proofErr w:type="spellStart"/>
             <w:r>
@@ -5981,15 +5968,15 @@
                 <w:b/>
                 <w:color w:val="000000" w:themeColor="text1"/>
               </w:rPr>
-              <w:t>HSSB 4020 Conference Room</w:t>
-            </w:r>
-            <w:r>
-              <w:rPr>
-                <w:rFonts w:ascii="Times New Roman" w:eastAsia="Times New Roman" w:hAnsi="Times New Roman" w:cs="Times New Roman"/>
-                <w:b/>
-                <w:color w:val="000000" w:themeColor="text1"/>
-              </w:rPr>
-              <w:t xml:space="preserve">                                         Chair: Yi-</w:t>
+              <w:t xml:space="preserve">HSSB 4020 Conference Room                       </w:t>
+            </w:r>
+            <w:r>
+              <w:rPr>
+                <w:rFonts w:ascii="Times New Roman" w:eastAsia="Times New Roman" w:hAnsi="Times New Roman" w:cs="Times New Roman"/>
+                <w:b/>
+                <w:color w:val="000000" w:themeColor="text1"/>
+              </w:rPr>
+              <w:t xml:space="preserve">                  Chair: </w:t>
             </w:r>
             <w:proofErr w:type="spellStart"/>
             <w:r>
@@ -5998,7 +5985,7 @@
                 <w:b/>
                 <w:color w:val="000000" w:themeColor="text1"/>
               </w:rPr>
-              <w:t>Hsuan</w:t>
+              <w:t>Jin</w:t>
             </w:r>
             <w:proofErr w:type="spellEnd"/>
             <w:r>
@@ -6007,7 +5994,7 @@
                 <w:b/>
                 <w:color w:val="000000" w:themeColor="text1"/>
               </w:rPr>
-              <w:t xml:space="preserve"> Lin</w:t>
+              <w:t xml:space="preserve"> Liu</w:t>
             </w:r>
           </w:p>
         </w:tc>
@@ -6050,7 +6037,7 @@
                 <w:rFonts w:ascii="Times New Roman" w:eastAsia="Times New Roman" w:hAnsi="Times New Roman" w:cs="Times New Roman"/>
                 <w:color w:val="000000" w:themeColor="text1"/>
               </w:rPr>
-              <w:t>Lin, Yi-</w:t>
+              <w:t xml:space="preserve">Liu, </w:t>
             </w:r>
             <w:proofErr w:type="spellStart"/>
             <w:r>
@@ -6058,9 +6045,23 @@
                 <w:rFonts w:ascii="Times New Roman" w:eastAsia="Times New Roman" w:hAnsi="Times New Roman" w:cs="Times New Roman"/>
                 <w:color w:val="000000" w:themeColor="text1"/>
               </w:rPr>
-              <w:t>Hsuan</w:t>
+              <w:t>Jin</w:t>
             </w:r>
             <w:proofErr w:type="spellEnd"/>
+            <w:r>
+              <w:rPr>
+                <w:rFonts w:ascii="Times New Roman" w:eastAsia="Times New Roman" w:hAnsi="Times New Roman" w:cs="Times New Roman"/>
+                <w:color w:val="000000" w:themeColor="text1"/>
+              </w:rPr>
+              <w:t xml:space="preserve"> </w:t>
+            </w:r>
+            <w:r>
+              <w:rPr>
+                <w:rFonts w:ascii="Times New Roman" w:eastAsia="PMingLiU" w:hAnsi="Times New Roman" w:cs="Times New Roman"/>
+                <w:color w:val="000000" w:themeColor="text1"/>
+              </w:rPr>
+              <w:t>刘金</w:t>
+            </w:r>
           </w:p>
         </w:tc>
         <w:tc>
@@ -6081,23 +6082,7 @@
                 <w:rFonts w:ascii="Times New Roman" w:eastAsia="Times New Roman" w:hAnsi="Times New Roman" w:cs="Times New Roman"/>
                 <w:color w:val="000000" w:themeColor="text1"/>
               </w:rPr>
-              <w:t xml:space="preserve">National </w:t>
-            </w:r>
-            <w:proofErr w:type="spellStart"/>
-            <w:r>
-              <w:rPr>
-                <w:rFonts w:ascii="Times New Roman" w:eastAsia="Times New Roman" w:hAnsi="Times New Roman" w:cs="Times New Roman"/>
-                <w:color w:val="000000" w:themeColor="text1"/>
-              </w:rPr>
-              <w:t>Chengchi</w:t>
-            </w:r>
-            <w:proofErr w:type="spellEnd"/>
-            <w:r>
-              <w:rPr>
-                <w:rFonts w:ascii="Times New Roman" w:eastAsia="Times New Roman" w:hAnsi="Times New Roman" w:cs="Times New Roman"/>
-                <w:color w:val="000000" w:themeColor="text1"/>
-              </w:rPr>
-              <w:t xml:space="preserve"> University</w:t>
+              <w:t>Chaffey College</w:t>
             </w:r>
           </w:p>
         </w:tc>
@@ -6111,15 +6096,17 @@
             <w:pPr>
               <w:rPr>
                 <w:rFonts w:ascii="Times New Roman" w:eastAsia="Times New Roman" w:hAnsi="Times New Roman" w:cs="Times New Roman"/>
-                <w:color w:val="000000" w:themeColor="text1"/>
-              </w:rPr>
-            </w:pPr>
-            <w:r>
-              <w:rPr>
-                <w:rFonts w:ascii="Times New Roman" w:eastAsia="PMingLiU" w:hAnsi="Times New Roman" w:cs="Times New Roman"/>
-                <w:color w:val="000000" w:themeColor="text1"/>
-              </w:rPr>
-              <w:t>德国学生使用中文规避词的情况</w:t>
+                <w:bCs/>
+                <w:color w:val="000000" w:themeColor="text1"/>
+              </w:rPr>
+            </w:pPr>
+            <w:r>
+              <w:rPr>
+                <w:rFonts w:ascii="Times New Roman" w:eastAsia="Times New Roman" w:hAnsi="Times New Roman" w:cs="Times New Roman"/>
+                <w:bCs/>
+                <w:color w:val="000000" w:themeColor="text1"/>
+              </w:rPr>
+              <w:t>Issues in Articulation of Chinese Language Curriculums from Grades 9 to 16</w:t>
             </w:r>
           </w:p>
         </w:tc>
@@ -6157,21 +6144,48 @@
                 <w:color w:val="000000" w:themeColor="text1"/>
               </w:rPr>
             </w:pPr>
-            <w:proofErr w:type="spellStart"/>
-            <w:r>
-              <w:rPr>
-                <w:rFonts w:ascii="Times New Roman" w:eastAsia="Times New Roman" w:hAnsi="Times New Roman" w:cs="Times New Roman"/>
-                <w:color w:val="000000" w:themeColor="text1"/>
-              </w:rPr>
-              <w:t>Yousse</w:t>
-            </w:r>
-            <w:proofErr w:type="spellEnd"/>
-            <w:r>
-              <w:rPr>
-                <w:rFonts w:ascii="Times New Roman" w:eastAsia="Times New Roman" w:hAnsi="Times New Roman" w:cs="Times New Roman"/>
-                <w:color w:val="000000" w:themeColor="text1"/>
-              </w:rPr>
-              <w:t xml:space="preserve"> Sara Hassan</w:t>
+            <w:r>
+              <w:rPr>
+                <w:rFonts w:ascii="Times New Roman" w:eastAsia="Times New Roman" w:hAnsi="Times New Roman" w:cs="Times New Roman"/>
+                <w:color w:val="000000" w:themeColor="text1"/>
+              </w:rPr>
+              <w:t>Ying</w:t>
+            </w:r>
+            <w:r>
+              <w:rPr>
+                <w:rFonts w:ascii="Times New Roman" w:eastAsia="Times New Roman" w:hAnsi="Times New Roman" w:cs="Times New Roman"/>
+                <w:color w:val="000000" w:themeColor="text1"/>
+              </w:rPr>
+              <w:t>,</w:t>
+            </w:r>
+            <w:r>
+              <w:rPr>
+                <w:rFonts w:ascii="Times New Roman" w:eastAsia="Times New Roman" w:hAnsi="Times New Roman" w:cs="Times New Roman"/>
+                <w:color w:val="000000" w:themeColor="text1"/>
+              </w:rPr>
+              <w:t xml:space="preserve"> Petersen</w:t>
+            </w:r>
+          </w:p>
+          <w:p>
+            <w:pPr>
+              <w:rPr>
+                <w:rFonts w:ascii="Times New Roman" w:eastAsia="Times New Roman" w:hAnsi="Times New Roman" w:cs="Times New Roman"/>
+                <w:color w:val="000000" w:themeColor="text1"/>
+              </w:rPr>
+            </w:pPr>
+            <w:r>
+              <w:rPr>
+                <w:rFonts w:ascii="Times New Roman" w:eastAsia="Times New Roman" w:hAnsi="Times New Roman" w:cs="Times New Roman"/>
+                <w:color w:val="000000" w:themeColor="text1"/>
+              </w:rPr>
+              <w:t xml:space="preserve"> </w:t>
+            </w:r>
+            <w:r>
+              <w:rPr>
+                <w:rFonts w:ascii="Times New Roman" w:eastAsia="PMingLiU" w:hAnsi="Times New Roman" w:cs="Times New Roman"/>
+                <w:color w:val="000000" w:themeColor="text1"/>
+              </w:rPr>
+              <w:t>杨颖</w:t>
             </w:r>
           </w:p>
         </w:tc>
@@ -6193,23 +6207,7 @@
                 <w:rFonts w:ascii="Times New Roman" w:eastAsia="Times New Roman" w:hAnsi="Times New Roman" w:cs="Times New Roman"/>
                 <w:color w:val="000000" w:themeColor="text1"/>
               </w:rPr>
-              <w:t xml:space="preserve">Sun </w:t>
-            </w:r>
-            <w:proofErr w:type="spellStart"/>
-            <w:r>
-              <w:rPr>
-                <w:rFonts w:ascii="Times New Roman" w:eastAsia="Times New Roman" w:hAnsi="Times New Roman" w:cs="Times New Roman"/>
-                <w:color w:val="000000" w:themeColor="text1"/>
-              </w:rPr>
-              <w:t>Yat</w:t>
-            </w:r>
-            <w:proofErr w:type="spellEnd"/>
-            <w:r>
-              <w:rPr>
-                <w:rFonts w:ascii="Times New Roman" w:eastAsia="Times New Roman" w:hAnsi="Times New Roman" w:cs="Times New Roman"/>
-                <w:color w:val="000000" w:themeColor="text1"/>
-              </w:rPr>
-              <w:t xml:space="preserve">-Sen University </w:t>
+              <w:t xml:space="preserve">UC Irvine </w:t>
             </w:r>
           </w:p>
         </w:tc>
@@ -6221,39 +6219,19 @@
           <w:p>
             <w:pPr>
               <w:rPr>
-                <w:rFonts w:ascii="Times New Roman" w:hAnsi="Times New Roman" w:cs="Times New Roman"/>
-                <w:color w:val="000000" w:themeColor="text1"/>
-              </w:rPr>
-            </w:pPr>
-            <w:r>
-              <w:rPr>
                 <w:rFonts w:ascii="Times New Roman" w:eastAsia="PMingLiU" w:hAnsi="Times New Roman" w:cs="Times New Roman"/>
-                <w:color w:val="000000" w:themeColor="text1"/>
-              </w:rPr>
-              <w:t>母语为阿拉伯语的学习者习得汉语结果补语的</w:t>
-            </w:r>
-            <w:r>
-              <w:rPr>
-                <w:rFonts w:ascii="Times New Roman" w:eastAsia="Times New Roman" w:hAnsi="Times New Roman" w:cs="Times New Roman"/>
-                <w:color w:val="000000" w:themeColor="text1"/>
-              </w:rPr>
-              <w:br/>
-            </w:r>
+                <w:bCs/>
+                <w:color w:val="000000" w:themeColor="text1"/>
+              </w:rPr>
+            </w:pPr>
             <w:r>
               <w:rPr>
                 <w:rFonts w:ascii="Times New Roman" w:eastAsia="PMingLiU" w:hAnsi="Times New Roman" w:cs="Times New Roman"/>
-                <w:color w:val="000000" w:themeColor="text1"/>
-              </w:rPr>
-              <w:t>偏误分析及教学对策</w:t>
-            </w:r>
-          </w:p>
-          <w:p>
-            <w:pPr>
-              <w:rPr>
-                <w:rFonts w:ascii="Times New Roman" w:hAnsi="Times New Roman" w:cs="Times New Roman"/>
-                <w:color w:val="000000" w:themeColor="text1"/>
-              </w:rPr>
-            </w:pPr>
+                <w:bCs/>
+                <w:color w:val="000000" w:themeColor="text1"/>
+              </w:rPr>
+              <w:t>网络聊天工具中的新兴语言在中文教学中的位置</w:t>
+            </w:r>
           </w:p>
         </w:tc>
       </w:tr>
@@ -6290,29 +6268,37 @@
                 <w:color w:val="000000" w:themeColor="text1"/>
               </w:rPr>
             </w:pPr>
+            <w:r>
+              <w:rPr>
+                <w:rFonts w:ascii="Times New Roman" w:eastAsia="Times New Roman" w:hAnsi="Times New Roman" w:cs="Times New Roman"/>
+                <w:color w:val="000000" w:themeColor="text1"/>
+              </w:rPr>
+              <w:t>Chen, Franz</w:t>
+            </w:r>
+          </w:p>
+          <w:p>
+            <w:pPr>
+              <w:rPr>
+                <w:rFonts w:ascii="Times New Roman" w:eastAsia="Times New Roman" w:hAnsi="Times New Roman" w:cs="Times New Roman"/>
+                <w:color w:val="000000" w:themeColor="text1"/>
+              </w:rPr>
+            </w:pPr>
+            <w:r>
+              <w:rPr>
+                <w:rFonts w:ascii="Times New Roman" w:eastAsia="Times New Roman" w:hAnsi="Times New Roman" w:cs="Times New Roman"/>
+                <w:color w:val="000000" w:themeColor="text1"/>
+              </w:rPr>
+              <w:t xml:space="preserve">/King, </w:t>
+            </w:r>
             <w:proofErr w:type="spellStart"/>
             <w:r>
               <w:rPr>
                 <w:rFonts w:ascii="Times New Roman" w:eastAsia="Times New Roman" w:hAnsi="Times New Roman" w:cs="Times New Roman"/>
                 <w:color w:val="000000" w:themeColor="text1"/>
               </w:rPr>
-              <w:t>Keskin</w:t>
+              <w:t>Yalan</w:t>
             </w:r>
             <w:proofErr w:type="spellEnd"/>
-            <w:r>
-              <w:rPr>
-                <w:rFonts w:ascii="Times New Roman" w:eastAsia="Times New Roman" w:hAnsi="Times New Roman" w:cs="Times New Roman"/>
-                <w:color w:val="000000" w:themeColor="text1"/>
-              </w:rPr>
-              <w:t xml:space="preserve">, Mesut  </w:t>
-            </w:r>
-            <w:r>
-              <w:rPr>
-                <w:rFonts w:ascii="Times New Roman" w:eastAsia="PMingLiU" w:hAnsi="Times New Roman" w:cs="Times New Roman"/>
-                <w:color w:val="000000" w:themeColor="text1"/>
-              </w:rPr>
-              <w:t>米苏特</w:t>
-            </w:r>
           </w:p>
         </w:tc>
         <w:tc>
@@ -6328,12 +6314,21 @@
                 <w:color w:val="000000" w:themeColor="text1"/>
               </w:rPr>
             </w:pPr>
-            <w:r>
-              <w:rPr>
-                <w:rFonts w:ascii="Times New Roman" w:eastAsia="PMingLiU" w:hAnsi="Times New Roman" w:cs="Times New Roman"/>
-                <w:color w:val="000000" w:themeColor="text1"/>
-              </w:rPr>
-              <w:t>上海外国语大学</w:t>
+            <w:proofErr w:type="spellStart"/>
+            <w:r>
+              <w:rPr>
+                <w:rFonts w:ascii="Times New Roman" w:eastAsia="Times New Roman" w:hAnsi="Times New Roman" w:cs="Times New Roman"/>
+                <w:color w:val="000000" w:themeColor="text1"/>
+              </w:rPr>
+              <w:t>Ponddy</w:t>
+            </w:r>
+            <w:proofErr w:type="spellEnd"/>
+            <w:r>
+              <w:rPr>
+                <w:rFonts w:ascii="Times New Roman" w:eastAsia="Times New Roman" w:hAnsi="Times New Roman" w:cs="Times New Roman"/>
+                <w:color w:val="000000" w:themeColor="text1"/>
+              </w:rPr>
+              <w:t xml:space="preserve"> Education</w:t>
             </w:r>
           </w:p>
         </w:tc>
@@ -6346,74 +6341,16 @@
           <w:p>
             <w:pPr>
               <w:rPr>
-                <w:rFonts w:ascii="Times New Roman" w:hAnsi="Times New Roman" w:cs="Times New Roman"/>
-                <w:color w:val="000000" w:themeColor="text1"/>
-              </w:rPr>
-            </w:pPr>
-            <w:r>
-              <w:rPr>
-                <w:rFonts w:ascii="Times New Roman" w:eastAsia="PMingLiU" w:hAnsi="Times New Roman" w:cs="Times New Roman"/>
-                <w:color w:val="000000" w:themeColor="text1"/>
-              </w:rPr>
-              <w:t>针对土耳其学生的汉语</w:t>
-            </w:r>
-            <w:r>
-              <w:rPr>
-                <w:rFonts w:ascii="Times New Roman" w:eastAsia="Times New Roman" w:hAnsi="Times New Roman" w:cs="Times New Roman"/>
-                <w:color w:val="000000" w:themeColor="text1"/>
-              </w:rPr>
-              <w:t>“</w:t>
-            </w:r>
-            <w:r>
-              <w:rPr>
-                <w:rFonts w:ascii="Times New Roman" w:eastAsia="PMingLiU" w:hAnsi="Times New Roman" w:cs="Times New Roman"/>
-                <w:color w:val="000000" w:themeColor="text1"/>
-              </w:rPr>
-              <w:t>去</w:t>
-            </w:r>
-            <w:r>
-              <w:rPr>
-                <w:rFonts w:ascii="Times New Roman" w:eastAsia="Times New Roman" w:hAnsi="Times New Roman" w:cs="Times New Roman"/>
-                <w:color w:val="000000" w:themeColor="text1"/>
-              </w:rPr>
-              <w:t>”</w:t>
-            </w:r>
-            <w:r>
-              <w:rPr>
-                <w:rFonts w:ascii="Times New Roman" w:eastAsia="PMingLiU" w:hAnsi="Times New Roman" w:cs="Times New Roman"/>
-                <w:color w:val="000000" w:themeColor="text1"/>
-              </w:rPr>
-              <w:t>和土耳其语</w:t>
-            </w:r>
-            <w:r>
-              <w:rPr>
-                <w:rFonts w:ascii="Times New Roman" w:eastAsia="Times New Roman" w:hAnsi="Times New Roman" w:cs="Times New Roman"/>
-                <w:color w:val="000000" w:themeColor="text1"/>
-              </w:rPr>
-              <w:t>“</w:t>
-            </w:r>
-            <w:proofErr w:type="spellStart"/>
-            <w:r>
-              <w:rPr>
-                <w:rFonts w:ascii="Times New Roman" w:eastAsia="Times New Roman" w:hAnsi="Times New Roman" w:cs="Times New Roman"/>
-                <w:color w:val="000000" w:themeColor="text1"/>
-              </w:rPr>
-              <w:t>gitmek</w:t>
-            </w:r>
-            <w:proofErr w:type="spellEnd"/>
-            <w:r>
-              <w:rPr>
-                <w:rFonts w:ascii="Times New Roman" w:eastAsia="Times New Roman" w:hAnsi="Times New Roman" w:cs="Times New Roman"/>
-                <w:color w:val="000000" w:themeColor="text1"/>
-              </w:rPr>
-              <w:t>”</w:t>
-            </w:r>
-            <w:r>
-              <w:rPr>
-                <w:rFonts w:ascii="Times New Roman" w:eastAsia="PMingLiU" w:hAnsi="Times New Roman" w:cs="Times New Roman"/>
-                <w:color w:val="000000" w:themeColor="text1"/>
-              </w:rPr>
-              <w:t>的对比分析</w:t>
+                <w:rFonts w:ascii="Times New Roman" w:eastAsia="Times New Roman" w:hAnsi="Times New Roman" w:cs="Times New Roman"/>
+                <w:color w:val="000000" w:themeColor="text1"/>
+              </w:rPr>
+            </w:pPr>
+            <w:r>
+              <w:rPr>
+                <w:rFonts w:ascii="Times New Roman" w:eastAsia="Times New Roman" w:hAnsi="Times New Roman" w:cs="Times New Roman"/>
+                <w:color w:val="000000" w:themeColor="text1"/>
+              </w:rPr>
+              <w:t>Using Artificial Intelligence technology to create dynamic and adaptive curriculum for in-class and online learning</w:t>
             </w:r>
           </w:p>
         </w:tc>
@@ -6441,7 +6378,14 @@
                 <w:rFonts w:ascii="Times New Roman" w:eastAsia="Times New Roman" w:hAnsi="Times New Roman" w:cs="Times New Roman"/>
                 <w:color w:val="000000" w:themeColor="text1"/>
               </w:rPr>
-              <w:t>D1-5:00 to 6:00</w:t>
+              <w:t>D1-5:00 to 5:3</w:t>
+            </w:r>
+            <w:r>
+              <w:rPr>
+                <w:rFonts w:ascii="Times New Roman" w:eastAsia="Times New Roman" w:hAnsi="Times New Roman" w:cs="Times New Roman"/>
+                <w:color w:val="000000" w:themeColor="text1"/>
+              </w:rPr>
+              <w:t>0</w:t>
             </w:r>
             <w:r>
               <w:rPr>
@@ -6502,7 +6446,7 @@
                 <w:bCs/>
                 <w:color w:val="000000" w:themeColor="text1"/>
               </w:rPr>
-              <w:t>D1-6:00 to 8</w:t>
+              <w:t>D1-5:30 to 7</w:t>
             </w:r>
             <w:r>
               <w:rPr>
@@ -6538,8 +6482,10 @@
                 <w:bCs/>
                 <w:color w:val="000000" w:themeColor="text1"/>
               </w:rPr>
-              <w:t xml:space="preserve"> at the Faculty Club</w:t>
-            </w:r>
+              <w:t xml:space="preserve"> at Beachside Bar Cafe</w:t>
+            </w:r>
+            <w:bookmarkStart w:id="0" w:name="_GoBack"/>
+            <w:bookmarkEnd w:id="0"/>
           </w:p>
           <w:p>
             <w:pPr>
@@ -6639,6 +6585,14 @@
               <w:t> </w:t>
             </w:r>
           </w:p>
+          <w:p>
+            <w:pPr>
+              <w:rPr>
+                <w:rFonts w:ascii="Times New Roman" w:eastAsia="Times New Roman" w:hAnsi="Times New Roman" w:cs="Times New Roman"/>
+                <w:color w:val="000000" w:themeColor="text1"/>
+              </w:rPr>
+            </w:pPr>
+          </w:p>
         </w:tc>
       </w:tr>
       <w:tr>
@@ -6722,6 +6676,15 @@
               <w:t>HSSB 6020 (The McCune Conference Room)</w:t>
             </w:r>
           </w:p>
+          <w:p>
+            <w:pPr>
+              <w:rPr>
+                <w:rFonts w:ascii="Times New Roman" w:eastAsia="Times New Roman" w:hAnsi="Times New Roman" w:cs="Times New Roman"/>
+                <w:b/>
+                <w:color w:val="000000" w:themeColor="text1"/>
+              </w:rPr>
+            </w:pPr>
+          </w:p>
         </w:tc>
       </w:tr>
       <w:tr>
@@ -6944,15 +6907,15 @@
                 <w:b/>
                 <w:color w:val="000000" w:themeColor="text1"/>
               </w:rPr>
-              <w:t>HSSB 6020 (The McCune Conference Room)</w:t>
-            </w:r>
-            <w:r>
-              <w:rPr>
-                <w:rFonts w:ascii="Times New Roman" w:eastAsia="Times New Roman" w:hAnsi="Times New Roman" w:cs="Times New Roman"/>
-                <w:b/>
-                <w:color w:val="000000" w:themeColor="text1"/>
-              </w:rPr>
-              <w:t xml:space="preserve">                   Chair: </w:t>
+              <w:t xml:space="preserve">HSSB 6020 (The McCune Conference Room) </w:t>
+            </w:r>
+            <w:r>
+              <w:rPr>
+                <w:rFonts w:ascii="Times New Roman" w:eastAsia="Times New Roman" w:hAnsi="Times New Roman" w:cs="Times New Roman"/>
+                <w:b/>
+                <w:color w:val="000000" w:themeColor="text1"/>
+              </w:rPr>
+              <w:t xml:space="preserve">                  Chair: Yi-</w:t>
             </w:r>
             <w:proofErr w:type="spellStart"/>
             <w:r>
@@ -6961,7 +6924,7 @@
                 <w:b/>
                 <w:color w:val="000000" w:themeColor="text1"/>
               </w:rPr>
-              <w:t>Jin</w:t>
+              <w:t>Hsin</w:t>
             </w:r>
             <w:proofErr w:type="spellEnd"/>
             <w:r>
@@ -6970,7 +6933,7 @@
                 <w:b/>
                 <w:color w:val="000000" w:themeColor="text1"/>
               </w:rPr>
-              <w:t xml:space="preserve"> Liu</w:t>
+              <w:t xml:space="preserve"> Lin</w:t>
             </w:r>
           </w:p>
         </w:tc>
@@ -7013,7 +6976,14 @@
                 <w:rFonts w:ascii="Times New Roman" w:eastAsia="Times New Roman" w:hAnsi="Times New Roman" w:cs="Times New Roman"/>
                 <w:color w:val="000000" w:themeColor="text1"/>
               </w:rPr>
-              <w:t xml:space="preserve">Liu, </w:t>
+              <w:t xml:space="preserve">Lin, </w:t>
+            </w:r>
+            <w:r>
+              <w:rPr>
+                <w:rFonts w:ascii="Times New Roman" w:eastAsia="Times New Roman" w:hAnsi="Times New Roman" w:cs="Times New Roman"/>
+                <w:color w:val="000000" w:themeColor="text1"/>
+              </w:rPr>
+              <w:t>Yi-</w:t>
             </w:r>
             <w:proofErr w:type="spellStart"/>
             <w:r>
@@ -7021,68 +6991,75 @@
                 <w:rFonts w:ascii="Times New Roman" w:eastAsia="Times New Roman" w:hAnsi="Times New Roman" w:cs="Times New Roman"/>
                 <w:color w:val="000000" w:themeColor="text1"/>
               </w:rPr>
-              <w:t>Jin</w:t>
+              <w:t>Hsi</w:t>
+            </w:r>
+            <w:r>
+              <w:rPr>
+                <w:rFonts w:ascii="Times New Roman" w:eastAsia="Times New Roman" w:hAnsi="Times New Roman" w:cs="Times New Roman"/>
+                <w:color w:val="000000" w:themeColor="text1"/>
+              </w:rPr>
+              <w:t>n</w:t>
             </w:r>
             <w:proofErr w:type="spellEnd"/>
-            <w:r>
-              <w:rPr>
-                <w:rFonts w:ascii="Times New Roman" w:eastAsia="Times New Roman" w:hAnsi="Times New Roman" w:cs="Times New Roman"/>
-                <w:color w:val="000000" w:themeColor="text1"/>
-              </w:rPr>
-              <w:t xml:space="preserve"> </w:t>
-            </w:r>
+          </w:p>
+        </w:tc>
+        <w:tc>
+          <w:tcPr>
+            <w:tcW w:w="1890" w:type="dxa"/>
+            <w:noWrap/>
+            <w:hideMark/>
+          </w:tcPr>
+          <w:p>
+            <w:pPr>
+              <w:rPr>
+                <w:rFonts w:ascii="Times New Roman" w:eastAsia="Times New Roman" w:hAnsi="Times New Roman" w:cs="Times New Roman"/>
+                <w:color w:val="000000" w:themeColor="text1"/>
+              </w:rPr>
+            </w:pPr>
+            <w:r>
+              <w:rPr>
+                <w:rFonts w:ascii="Times New Roman" w:eastAsia="Times New Roman" w:hAnsi="Times New Roman" w:cs="Times New Roman"/>
+                <w:color w:val="000000" w:themeColor="text1"/>
+              </w:rPr>
+              <w:t xml:space="preserve">National </w:t>
+            </w:r>
+            <w:proofErr w:type="spellStart"/>
+            <w:r>
+              <w:rPr>
+                <w:rFonts w:ascii="Times New Roman" w:eastAsia="Times New Roman" w:hAnsi="Times New Roman" w:cs="Times New Roman"/>
+                <w:color w:val="000000" w:themeColor="text1"/>
+              </w:rPr>
+              <w:t>Chengchi</w:t>
+            </w:r>
+            <w:proofErr w:type="spellEnd"/>
+            <w:r>
+              <w:rPr>
+                <w:rFonts w:ascii="Times New Roman" w:eastAsia="Times New Roman" w:hAnsi="Times New Roman" w:cs="Times New Roman"/>
+                <w:color w:val="000000" w:themeColor="text1"/>
+              </w:rPr>
+              <w:t xml:space="preserve"> University</w:t>
+            </w:r>
+          </w:p>
+        </w:tc>
+        <w:tc>
+          <w:tcPr>
+            <w:tcW w:w="4960" w:type="dxa"/>
+            <w:noWrap/>
+            <w:hideMark/>
+          </w:tcPr>
+          <w:p>
+            <w:pPr>
+              <w:rPr>
+                <w:rFonts w:ascii="Times New Roman" w:eastAsia="Times New Roman" w:hAnsi="Times New Roman" w:cs="Times New Roman"/>
+                <w:color w:val="000000" w:themeColor="text1"/>
+              </w:rPr>
+            </w:pPr>
             <w:r>
               <w:rPr>
                 <w:rFonts w:ascii="Times New Roman" w:eastAsia="PMingLiU" w:hAnsi="Times New Roman" w:cs="Times New Roman"/>
                 <w:color w:val="000000" w:themeColor="text1"/>
               </w:rPr>
-              <w:t>刘金</w:t>
-            </w:r>
-          </w:p>
-        </w:tc>
-        <w:tc>
-          <w:tcPr>
-            <w:tcW w:w="1890" w:type="dxa"/>
-            <w:noWrap/>
-            <w:hideMark/>
-          </w:tcPr>
-          <w:p>
-            <w:pPr>
-              <w:rPr>
-                <w:rFonts w:ascii="Times New Roman" w:eastAsia="Times New Roman" w:hAnsi="Times New Roman" w:cs="Times New Roman"/>
-                <w:color w:val="000000" w:themeColor="text1"/>
-              </w:rPr>
-            </w:pPr>
-            <w:r>
-              <w:rPr>
-                <w:rFonts w:ascii="Times New Roman" w:eastAsia="Times New Roman" w:hAnsi="Times New Roman" w:cs="Times New Roman"/>
-                <w:color w:val="000000" w:themeColor="text1"/>
-              </w:rPr>
-              <w:t>Chaffey College</w:t>
-            </w:r>
-          </w:p>
-        </w:tc>
-        <w:tc>
-          <w:tcPr>
-            <w:tcW w:w="4960" w:type="dxa"/>
-            <w:noWrap/>
-            <w:hideMark/>
-          </w:tcPr>
-          <w:p>
-            <w:pPr>
-              <w:rPr>
-                <w:rFonts w:ascii="Times New Roman" w:eastAsia="Times New Roman" w:hAnsi="Times New Roman" w:cs="Times New Roman"/>
-                <w:bCs/>
-                <w:color w:val="000000" w:themeColor="text1"/>
-              </w:rPr>
-            </w:pPr>
-            <w:r>
-              <w:rPr>
-                <w:rFonts w:ascii="Times New Roman" w:eastAsia="Times New Roman" w:hAnsi="Times New Roman" w:cs="Times New Roman"/>
-                <w:bCs/>
-                <w:color w:val="000000" w:themeColor="text1"/>
-              </w:rPr>
-              <w:t>Issues in Articulation of Chinese Language Curriculums from Grades 9 to 16</w:t>
+              <w:t>德国学生使用中文规避词的情况</w:t>
             </w:r>
           </w:p>
         </w:tc>
@@ -7118,93 +7095,102 @@
                 <w:color w:val="000000" w:themeColor="text1"/>
               </w:rPr>
             </w:pPr>
-            <w:r>
-              <w:rPr>
-                <w:rFonts w:ascii="Times New Roman" w:eastAsia="Times New Roman" w:hAnsi="Times New Roman" w:cs="Times New Roman"/>
-                <w:color w:val="000000" w:themeColor="text1"/>
-              </w:rPr>
-              <w:t>Ying</w:t>
-            </w:r>
-            <w:r>
-              <w:rPr>
-                <w:rFonts w:ascii="Times New Roman" w:eastAsia="Times New Roman" w:hAnsi="Times New Roman" w:cs="Times New Roman"/>
-                <w:color w:val="000000" w:themeColor="text1"/>
-              </w:rPr>
-              <w:t>,</w:t>
-            </w:r>
-            <w:r>
-              <w:rPr>
-                <w:rFonts w:ascii="Times New Roman" w:eastAsia="Times New Roman" w:hAnsi="Times New Roman" w:cs="Times New Roman"/>
-                <w:color w:val="000000" w:themeColor="text1"/>
-              </w:rPr>
-              <w:t xml:space="preserve"> Petersen</w:t>
-            </w:r>
-          </w:p>
-          <w:p>
-            <w:pPr>
-              <w:rPr>
-                <w:rFonts w:ascii="Times New Roman" w:eastAsia="Times New Roman" w:hAnsi="Times New Roman" w:cs="Times New Roman"/>
-                <w:color w:val="000000" w:themeColor="text1"/>
-              </w:rPr>
-            </w:pPr>
-            <w:r>
-              <w:rPr>
-                <w:rFonts w:ascii="Times New Roman" w:eastAsia="Times New Roman" w:hAnsi="Times New Roman" w:cs="Times New Roman"/>
-                <w:color w:val="000000" w:themeColor="text1"/>
-              </w:rPr>
-              <w:t xml:space="preserve"> </w:t>
-            </w:r>
+            <w:proofErr w:type="spellStart"/>
+            <w:r>
+              <w:rPr>
+                <w:rFonts w:ascii="Times New Roman" w:eastAsia="Times New Roman" w:hAnsi="Times New Roman" w:cs="Times New Roman"/>
+                <w:color w:val="000000" w:themeColor="text1"/>
+              </w:rPr>
+              <w:t>Yousse</w:t>
+            </w:r>
+            <w:proofErr w:type="spellEnd"/>
+            <w:r>
+              <w:rPr>
+                <w:rFonts w:ascii="Times New Roman" w:eastAsia="Times New Roman" w:hAnsi="Times New Roman" w:cs="Times New Roman"/>
+                <w:color w:val="000000" w:themeColor="text1"/>
+              </w:rPr>
+              <w:t xml:space="preserve"> Sara Hassan</w:t>
+            </w:r>
+          </w:p>
+        </w:tc>
+        <w:tc>
+          <w:tcPr>
+            <w:tcW w:w="1890" w:type="dxa"/>
+            <w:noWrap/>
+          </w:tcPr>
+          <w:p>
+            <w:pPr>
+              <w:rPr>
+                <w:rFonts w:ascii="Times New Roman" w:eastAsia="Times New Roman" w:hAnsi="Times New Roman" w:cs="Times New Roman"/>
+                <w:color w:val="000000" w:themeColor="text1"/>
+              </w:rPr>
+            </w:pPr>
+            <w:r>
+              <w:rPr>
+                <w:rFonts w:ascii="Times New Roman" w:eastAsia="Times New Roman" w:hAnsi="Times New Roman" w:cs="Times New Roman"/>
+                <w:color w:val="000000" w:themeColor="text1"/>
+              </w:rPr>
+              <w:t xml:space="preserve">Sun </w:t>
+            </w:r>
+            <w:proofErr w:type="spellStart"/>
+            <w:r>
+              <w:rPr>
+                <w:rFonts w:ascii="Times New Roman" w:eastAsia="Times New Roman" w:hAnsi="Times New Roman" w:cs="Times New Roman"/>
+                <w:color w:val="000000" w:themeColor="text1"/>
+              </w:rPr>
+              <w:t>Yat</w:t>
+            </w:r>
+            <w:proofErr w:type="spellEnd"/>
+            <w:r>
+              <w:rPr>
+                <w:rFonts w:ascii="Times New Roman" w:eastAsia="Times New Roman" w:hAnsi="Times New Roman" w:cs="Times New Roman"/>
+                <w:color w:val="000000" w:themeColor="text1"/>
+              </w:rPr>
+              <w:t xml:space="preserve">-Sen University </w:t>
+            </w:r>
+          </w:p>
+        </w:tc>
+        <w:tc>
+          <w:tcPr>
+            <w:tcW w:w="4960" w:type="dxa"/>
+            <w:noWrap/>
+          </w:tcPr>
+          <w:p>
+            <w:pPr>
+              <w:rPr>
+                <w:rFonts w:ascii="Times New Roman" w:hAnsi="Times New Roman" w:cs="Times New Roman"/>
+                <w:color w:val="000000" w:themeColor="text1"/>
+              </w:rPr>
+            </w:pPr>
             <w:r>
               <w:rPr>
                 <w:rFonts w:ascii="Times New Roman" w:eastAsia="PMingLiU" w:hAnsi="Times New Roman" w:cs="Times New Roman"/>
                 <w:color w:val="000000" w:themeColor="text1"/>
               </w:rPr>
-              <w:t>杨颖</w:t>
-            </w:r>
-          </w:p>
-        </w:tc>
-        <w:tc>
-          <w:tcPr>
-            <w:tcW w:w="1890" w:type="dxa"/>
-            <w:noWrap/>
-          </w:tcPr>
-          <w:p>
-            <w:pPr>
-              <w:rPr>
-                <w:rFonts w:ascii="Times New Roman" w:eastAsia="Times New Roman" w:hAnsi="Times New Roman" w:cs="Times New Roman"/>
-                <w:color w:val="000000" w:themeColor="text1"/>
-              </w:rPr>
-            </w:pPr>
-            <w:r>
-              <w:rPr>
-                <w:rFonts w:ascii="Times New Roman" w:eastAsia="Times New Roman" w:hAnsi="Times New Roman" w:cs="Times New Roman"/>
-                <w:color w:val="000000" w:themeColor="text1"/>
-              </w:rPr>
-              <w:t xml:space="preserve">UC Irvine </w:t>
-            </w:r>
-          </w:p>
-        </w:tc>
-        <w:tc>
-          <w:tcPr>
-            <w:tcW w:w="4960" w:type="dxa"/>
-            <w:noWrap/>
-          </w:tcPr>
-          <w:p>
-            <w:pPr>
+              <w:t>母语为阿拉伯语的学习者习得汉语结果补语的</w:t>
+            </w:r>
+            <w:r>
+              <w:rPr>
+                <w:rFonts w:ascii="Times New Roman" w:eastAsia="Times New Roman" w:hAnsi="Times New Roman" w:cs="Times New Roman"/>
+                <w:color w:val="000000" w:themeColor="text1"/>
+              </w:rPr>
+              <w:br/>
+            </w:r>
+            <w:r>
               <w:rPr>
                 <w:rFonts w:ascii="Times New Roman" w:eastAsia="PMingLiU" w:hAnsi="Times New Roman" w:cs="Times New Roman"/>
-                <w:bCs/>
-                <w:color w:val="000000" w:themeColor="text1"/>
-              </w:rPr>
-            </w:pPr>
-            <w:r>
-              <w:rPr>
-                <w:rFonts w:ascii="Times New Roman" w:eastAsia="PMingLiU" w:hAnsi="Times New Roman" w:cs="Times New Roman"/>
-                <w:bCs/>
-                <w:color w:val="000000" w:themeColor="text1"/>
-              </w:rPr>
-              <w:t>网络聊天工具中的新兴语言在中文教学中的位置</w:t>
-            </w:r>
+                <w:color w:val="000000" w:themeColor="text1"/>
+              </w:rPr>
+              <w:t>偏误分析及教学对策</w:t>
+            </w:r>
+          </w:p>
+          <w:p>
+            <w:pPr>
+              <w:rPr>
+                <w:rFonts w:ascii="Times New Roman" w:hAnsi="Times New Roman" w:cs="Times New Roman"/>
+                <w:color w:val="000000" w:themeColor="text1"/>
+              </w:rPr>
+            </w:pPr>
           </w:p>
         </w:tc>
       </w:tr>
@@ -7243,37 +7229,29 @@
                 <w:color w:val="000000" w:themeColor="text1"/>
               </w:rPr>
             </w:pPr>
-            <w:r>
-              <w:rPr>
-                <w:rFonts w:ascii="Times New Roman" w:eastAsia="Times New Roman" w:hAnsi="Times New Roman" w:cs="Times New Roman"/>
-                <w:color w:val="000000" w:themeColor="text1"/>
-              </w:rPr>
-              <w:t>Chen, Franz</w:t>
-            </w:r>
-          </w:p>
-          <w:p>
-            <w:pPr>
-              <w:rPr>
-                <w:rFonts w:ascii="Times New Roman" w:eastAsia="Times New Roman" w:hAnsi="Times New Roman" w:cs="Times New Roman"/>
-                <w:color w:val="000000" w:themeColor="text1"/>
-              </w:rPr>
-            </w:pPr>
-            <w:r>
-              <w:rPr>
-                <w:rFonts w:ascii="Times New Roman" w:eastAsia="Times New Roman" w:hAnsi="Times New Roman" w:cs="Times New Roman"/>
-                <w:color w:val="000000" w:themeColor="text1"/>
-              </w:rPr>
-              <w:t xml:space="preserve">/King, </w:t>
-            </w:r>
             <w:proofErr w:type="spellStart"/>
             <w:r>
               <w:rPr>
                 <w:rFonts w:ascii="Times New Roman" w:eastAsia="Times New Roman" w:hAnsi="Times New Roman" w:cs="Times New Roman"/>
                 <w:color w:val="000000" w:themeColor="text1"/>
               </w:rPr>
-              <w:t>Yalan</w:t>
+              <w:t>Keskin</w:t>
             </w:r>
             <w:proofErr w:type="spellEnd"/>
+            <w:r>
+              <w:rPr>
+                <w:rFonts w:ascii="Times New Roman" w:eastAsia="Times New Roman" w:hAnsi="Times New Roman" w:cs="Times New Roman"/>
+                <w:color w:val="000000" w:themeColor="text1"/>
+              </w:rPr>
+              <w:t xml:space="preserve">, Mesut  </w:t>
+            </w:r>
+            <w:r>
+              <w:rPr>
+                <w:rFonts w:ascii="Times New Roman" w:eastAsia="PMingLiU" w:hAnsi="Times New Roman" w:cs="Times New Roman"/>
+                <w:color w:val="000000" w:themeColor="text1"/>
+              </w:rPr>
+              <w:t>米苏特</w:t>
+            </w:r>
           </w:p>
         </w:tc>
         <w:tc>
@@ -7291,10 +7269,10 @@
             </w:pPr>
             <w:r>
               <w:rPr>
-                <w:rFonts w:ascii="Times New Roman" w:eastAsia="Times New Roman" w:hAnsi="Times New Roman" w:cs="Times New Roman"/>
-                <w:color w:val="000000" w:themeColor="text1"/>
-              </w:rPr>
-              <w:t xml:space="preserve"> </w:t>
+                <w:rFonts w:ascii="Times New Roman" w:eastAsia="PMingLiU" w:hAnsi="Times New Roman" w:cs="Times New Roman"/>
+                <w:color w:val="000000" w:themeColor="text1"/>
+              </w:rPr>
+              <w:t>上海外国语大学</w:t>
             </w:r>
           </w:p>
         </w:tc>
@@ -7307,16 +7285,74 @@
           <w:p>
             <w:pPr>
               <w:rPr>
-                <w:rFonts w:ascii="Times New Roman" w:eastAsia="Times New Roman" w:hAnsi="Times New Roman" w:cs="Times New Roman"/>
-                <w:color w:val="000000" w:themeColor="text1"/>
-              </w:rPr>
-            </w:pPr>
-            <w:r>
-              <w:rPr>
-                <w:rFonts w:ascii="Times New Roman" w:eastAsia="Times New Roman" w:hAnsi="Times New Roman" w:cs="Times New Roman"/>
-                <w:color w:val="000000" w:themeColor="text1"/>
-              </w:rPr>
-              <w:t>Using Artificial Intelligence technology to create dynamic and adaptive curriculum for in-class and online learning</w:t>
+                <w:rFonts w:ascii="Times New Roman" w:hAnsi="Times New Roman" w:cs="Times New Roman"/>
+                <w:color w:val="000000" w:themeColor="text1"/>
+              </w:rPr>
+            </w:pPr>
+            <w:r>
+              <w:rPr>
+                <w:rFonts w:ascii="Times New Roman" w:eastAsia="PMingLiU" w:hAnsi="Times New Roman" w:cs="Times New Roman"/>
+                <w:color w:val="000000" w:themeColor="text1"/>
+              </w:rPr>
+              <w:t>针对土耳其学生的汉语</w:t>
+            </w:r>
+            <w:r>
+              <w:rPr>
+                <w:rFonts w:ascii="Times New Roman" w:eastAsia="Times New Roman" w:hAnsi="Times New Roman" w:cs="Times New Roman"/>
+                <w:color w:val="000000" w:themeColor="text1"/>
+              </w:rPr>
+              <w:t>“</w:t>
+            </w:r>
+            <w:r>
+              <w:rPr>
+                <w:rFonts w:ascii="Times New Roman" w:eastAsia="PMingLiU" w:hAnsi="Times New Roman" w:cs="Times New Roman"/>
+                <w:color w:val="000000" w:themeColor="text1"/>
+              </w:rPr>
+              <w:t>去</w:t>
+            </w:r>
+            <w:r>
+              <w:rPr>
+                <w:rFonts w:ascii="Times New Roman" w:eastAsia="Times New Roman" w:hAnsi="Times New Roman" w:cs="Times New Roman"/>
+                <w:color w:val="000000" w:themeColor="text1"/>
+              </w:rPr>
+              <w:t>”</w:t>
+            </w:r>
+            <w:r>
+              <w:rPr>
+                <w:rFonts w:ascii="Times New Roman" w:eastAsia="PMingLiU" w:hAnsi="Times New Roman" w:cs="Times New Roman"/>
+                <w:color w:val="000000" w:themeColor="text1"/>
+              </w:rPr>
+              <w:t>和土耳其语</w:t>
+            </w:r>
+            <w:r>
+              <w:rPr>
+                <w:rFonts w:ascii="Times New Roman" w:eastAsia="Times New Roman" w:hAnsi="Times New Roman" w:cs="Times New Roman"/>
+                <w:color w:val="000000" w:themeColor="text1"/>
+              </w:rPr>
+              <w:t>“</w:t>
+            </w:r>
+            <w:proofErr w:type="spellStart"/>
+            <w:r>
+              <w:rPr>
+                <w:rFonts w:ascii="Times New Roman" w:eastAsia="Times New Roman" w:hAnsi="Times New Roman" w:cs="Times New Roman"/>
+                <w:color w:val="000000" w:themeColor="text1"/>
+              </w:rPr>
+              <w:t>gitmek</w:t>
+            </w:r>
+            <w:proofErr w:type="spellEnd"/>
+            <w:r>
+              <w:rPr>
+                <w:rFonts w:ascii="Times New Roman" w:eastAsia="Times New Roman" w:hAnsi="Times New Roman" w:cs="Times New Roman"/>
+                <w:color w:val="000000" w:themeColor="text1"/>
+              </w:rPr>
+              <w:t>”</w:t>
+            </w:r>
+            <w:r>
+              <w:rPr>
+                <w:rFonts w:ascii="Times New Roman" w:eastAsia="PMingLiU" w:hAnsi="Times New Roman" w:cs="Times New Roman"/>
+                <w:color w:val="000000" w:themeColor="text1"/>
+              </w:rPr>
+              <w:t>的对比分析</w:t>
             </w:r>
           </w:p>
         </w:tc>
@@ -7407,15 +7443,7 @@
                 <w:b/>
                 <w:color w:val="000000" w:themeColor="text1"/>
               </w:rPr>
-              <w:t>HSSB 4020 Conference Room</w:t>
-            </w:r>
-            <w:r>
-              <w:rPr>
-                <w:rFonts w:ascii="Times New Roman" w:eastAsia="Times New Roman" w:hAnsi="Times New Roman" w:cs="Times New Roman"/>
-                <w:b/>
-                <w:color w:val="000000" w:themeColor="text1"/>
-              </w:rPr>
-              <w:t xml:space="preserve">                                          Chair: </w:t>
+              <w:t xml:space="preserve">HSSB 4020 Conference Room                                          Chair: </w:t>
             </w:r>
             <w:proofErr w:type="spellStart"/>
             <w:r>
@@ -7671,30 +7699,140 @@
           <w:tcPr>
             <w:tcW w:w="1260" w:type="dxa"/>
             <w:noWrap/>
-            <w:hideMark/>
-          </w:tcPr>
-          <w:p>
-            <w:pPr>
-              <w:rPr>
-                <w:rFonts w:ascii="Times New Roman" w:eastAsia="Times New Roman" w:hAnsi="Times New Roman" w:cs="Times New Roman"/>
-                <w:color w:val="000000" w:themeColor="text1"/>
-              </w:rPr>
-            </w:pPr>
-          </w:p>
-        </w:tc>
-        <w:tc>
-          <w:tcPr>
-            <w:tcW w:w="8650" w:type="dxa"/>
-            <w:gridSpan w:val="4"/>
-            <w:noWrap/>
-          </w:tcPr>
-          <w:p>
-            <w:pPr>
-              <w:rPr>
-                <w:rFonts w:ascii="Times New Roman" w:hAnsi="Times New Roman" w:cs="Times New Roman"/>
-                <w:color w:val="000000" w:themeColor="text1"/>
-              </w:rPr>
-            </w:pPr>
+          </w:tcPr>
+          <w:p>
+            <w:pPr>
+              <w:rPr>
+                <w:rFonts w:ascii="Times New Roman" w:eastAsia="Times New Roman" w:hAnsi="Times New Roman" w:cs="Times New Roman"/>
+                <w:color w:val="000000" w:themeColor="text1"/>
+              </w:rPr>
+            </w:pPr>
+          </w:p>
+        </w:tc>
+        <w:tc>
+          <w:tcPr>
+            <w:tcW w:w="1800" w:type="dxa"/>
+            <w:gridSpan w:val="2"/>
+            <w:noWrap/>
+          </w:tcPr>
+          <w:p>
+            <w:pPr>
+              <w:rPr>
+                <w:rFonts w:ascii="Times New Roman" w:eastAsia="Times New Roman" w:hAnsi="Times New Roman" w:cs="Times New Roman"/>
+                <w:color w:val="000000" w:themeColor="text1"/>
+              </w:rPr>
+            </w:pPr>
+            <w:r>
+              <w:rPr>
+                <w:rFonts w:ascii="Times New Roman" w:eastAsia="Times New Roman" w:hAnsi="Times New Roman" w:cs="Times New Roman"/>
+                <w:color w:val="000000" w:themeColor="text1"/>
+              </w:rPr>
+              <w:t>Liu</w:t>
+            </w:r>
+            <w:r>
+              <w:rPr>
+                <w:rFonts w:ascii="Times New Roman" w:eastAsia="Times New Roman" w:hAnsi="Times New Roman" w:cs="Times New Roman"/>
+                <w:color w:val="000000" w:themeColor="text1"/>
+              </w:rPr>
+              <w:t>,</w:t>
+            </w:r>
+            <w:r>
+              <w:rPr>
+                <w:rFonts w:ascii="Times New Roman" w:eastAsia="Times New Roman" w:hAnsi="Times New Roman" w:cs="Times New Roman"/>
+                <w:color w:val="000000" w:themeColor="text1"/>
+              </w:rPr>
+              <w:t xml:space="preserve"> </w:t>
+            </w:r>
+            <w:proofErr w:type="spellStart"/>
+            <w:r>
+              <w:rPr>
+                <w:rFonts w:ascii="Times New Roman" w:eastAsia="Times New Roman" w:hAnsi="Times New Roman" w:cs="Times New Roman"/>
+                <w:color w:val="000000" w:themeColor="text1"/>
+              </w:rPr>
+              <w:t>Yanmei</w:t>
+            </w:r>
+            <w:proofErr w:type="spellEnd"/>
+          </w:p>
+        </w:tc>
+        <w:tc>
+          <w:tcPr>
+            <w:tcW w:w="1890" w:type="dxa"/>
+            <w:noWrap/>
+          </w:tcPr>
+          <w:p>
+            <w:pPr>
+              <w:rPr>
+                <w:rFonts w:ascii="Times New Roman" w:eastAsia="Times New Roman" w:hAnsi="Times New Roman" w:cs="Times New Roman"/>
+                <w:color w:val="000000" w:themeColor="text1"/>
+              </w:rPr>
+            </w:pPr>
+            <w:r>
+              <w:rPr>
+                <w:rFonts w:ascii="Times New Roman" w:eastAsia="Times New Roman" w:hAnsi="Times New Roman" w:cs="Times New Roman"/>
+                <w:color w:val="000000" w:themeColor="text1"/>
+              </w:rPr>
+              <w:t>DLI Foreign Language Center</w:t>
+            </w:r>
+          </w:p>
+        </w:tc>
+        <w:tc>
+          <w:tcPr>
+            <w:tcW w:w="4960" w:type="dxa"/>
+            <w:noWrap/>
+          </w:tcPr>
+          <w:p>
+            <w:pPr>
+              <w:rPr>
+                <w:rFonts w:ascii="Times New Roman" w:eastAsia="Times New Roman" w:hAnsi="Times New Roman" w:cs="Times New Roman"/>
+                <w:color w:val="000000" w:themeColor="text1"/>
+              </w:rPr>
+            </w:pPr>
+            <w:r>
+              <w:rPr>
+                <w:rFonts w:ascii="Times New Roman" w:eastAsia="Times New Roman" w:hAnsi="Times New Roman" w:cs="Times New Roman"/>
+                <w:color w:val="000000" w:themeColor="text1"/>
+              </w:rPr>
+              <w:t xml:space="preserve">A Macroscopic Approach of Teaching </w:t>
+            </w:r>
+            <w:proofErr w:type="spellStart"/>
+            <w:r>
+              <w:rPr>
+                <w:rFonts w:ascii="Times New Roman" w:eastAsia="Times New Roman" w:hAnsi="Times New Roman" w:cs="Times New Roman"/>
+                <w:color w:val="000000" w:themeColor="text1"/>
+              </w:rPr>
+              <w:t>ba</w:t>
+            </w:r>
+            <w:proofErr w:type="spellEnd"/>
+            <w:r>
+              <w:rPr>
+                <w:rFonts w:ascii="Times New Roman" w:eastAsia="Times New Roman" w:hAnsi="Times New Roman" w:cs="Times New Roman"/>
+                <w:color w:val="000000" w:themeColor="text1"/>
+              </w:rPr>
+              <w:t xml:space="preserve"> and </w:t>
+            </w:r>
+            <w:proofErr w:type="spellStart"/>
+            <w:r>
+              <w:rPr>
+                <w:rFonts w:ascii="Times New Roman" w:eastAsia="Times New Roman" w:hAnsi="Times New Roman" w:cs="Times New Roman"/>
+                <w:color w:val="000000" w:themeColor="text1"/>
+              </w:rPr>
+              <w:t>bei</w:t>
+            </w:r>
+            <w:proofErr w:type="spellEnd"/>
+            <w:r>
+              <w:rPr>
+                <w:rFonts w:ascii="Times New Roman" w:eastAsia="Times New Roman" w:hAnsi="Times New Roman" w:cs="Times New Roman"/>
+                <w:color w:val="000000" w:themeColor="text1"/>
+              </w:rPr>
+              <w:t xml:space="preserve"> Patterns Based on Linguistic Typology</w:t>
+            </w:r>
+            <w:r>
+              <w:rPr>
+                <w:rFonts w:ascii="Times New Roman" w:eastAsia="Times New Roman" w:hAnsi="Times New Roman" w:cs="Times New Roman"/>
+                <w:color w:val="000000" w:themeColor="text1"/>
+              </w:rPr>
+              <w:tab/>
+            </w:r>
           </w:p>
         </w:tc>
       </w:tr>
@@ -7704,25 +7842,32 @@
         </w:trPr>
         <w:tc>
           <w:tcPr>
-            <w:tcW w:w="9910" w:type="dxa"/>
-            <w:gridSpan w:val="5"/>
-            <w:noWrap/>
-            <w:hideMark/>
-          </w:tcPr>
-          <w:p>
-            <w:pPr>
-              <w:rPr>
-                <w:rFonts w:ascii="Times New Roman" w:eastAsia="Times New Roman" w:hAnsi="Times New Roman" w:cs="Times New Roman"/>
-                <w:color w:val="000000" w:themeColor="text1"/>
-              </w:rPr>
-            </w:pPr>
-            <w:r>
-              <w:rPr>
-                <w:rFonts w:ascii="Times New Roman" w:eastAsia="Times New Roman" w:hAnsi="Times New Roman" w:cs="Times New Roman"/>
-                <w:color w:val="000000" w:themeColor="text1"/>
-              </w:rPr>
-              <w:t>D2-10:30 to 11:30</w:t>
-            </w:r>
+            <w:tcW w:w="1260" w:type="dxa"/>
+            <w:noWrap/>
+            <w:hideMark/>
+          </w:tcPr>
+          <w:p>
+            <w:pPr>
+              <w:rPr>
+                <w:rFonts w:ascii="Times New Roman" w:eastAsia="Times New Roman" w:hAnsi="Times New Roman" w:cs="Times New Roman"/>
+                <w:color w:val="000000" w:themeColor="text1"/>
+              </w:rPr>
+            </w:pPr>
+          </w:p>
+        </w:tc>
+        <w:tc>
+          <w:tcPr>
+            <w:tcW w:w="8650" w:type="dxa"/>
+            <w:gridSpan w:val="4"/>
+            <w:noWrap/>
+          </w:tcPr>
+          <w:p>
+            <w:pPr>
+              <w:rPr>
+                <w:rFonts w:ascii="Times New Roman" w:hAnsi="Times New Roman" w:cs="Times New Roman"/>
+                <w:color w:val="000000" w:themeColor="text1"/>
+              </w:rPr>
+            </w:pPr>
           </w:p>
         </w:tc>
       </w:tr>
@@ -7732,74 +7877,24 @@
         </w:trPr>
         <w:tc>
           <w:tcPr>
-            <w:tcW w:w="1260" w:type="dxa"/>
-            <w:noWrap/>
-            <w:hideMark/>
-          </w:tcPr>
-          <w:p>
-            <w:pPr>
-              <w:rPr>
-                <w:rFonts w:ascii="Times New Roman" w:eastAsia="Times New Roman" w:hAnsi="Times New Roman" w:cs="Times New Roman"/>
-                <w:b/>
-                <w:color w:val="000000" w:themeColor="text1"/>
-              </w:rPr>
-            </w:pPr>
-            <w:r>
-              <w:rPr>
-                <w:rFonts w:ascii="Times New Roman" w:eastAsia="Times New Roman" w:hAnsi="Times New Roman" w:cs="Times New Roman"/>
-                <w:b/>
-                <w:color w:val="000000" w:themeColor="text1"/>
-              </w:rPr>
-              <w:t>Session 14</w:t>
-            </w:r>
-          </w:p>
-        </w:tc>
-        <w:tc>
-          <w:tcPr>
-            <w:tcW w:w="8650" w:type="dxa"/>
-            <w:gridSpan w:val="4"/>
-            <w:noWrap/>
-            <w:hideMark/>
-          </w:tcPr>
-          <w:p>
-            <w:pPr>
-              <w:rPr>
-                <w:rFonts w:ascii="Times New Roman" w:eastAsia="Times New Roman" w:hAnsi="Times New Roman" w:cs="Times New Roman"/>
-                <w:b/>
-                <w:color w:val="000000" w:themeColor="text1"/>
-              </w:rPr>
-            </w:pPr>
-            <w:r>
-              <w:rPr>
-                <w:rFonts w:ascii="Times New Roman" w:eastAsia="Times New Roman" w:hAnsi="Times New Roman" w:cs="Times New Roman"/>
-                <w:b/>
-                <w:color w:val="000000" w:themeColor="text1"/>
-              </w:rPr>
-              <w:t>HSSB 6020 (The McCune Conference Room)</w:t>
-            </w:r>
-            <w:r>
-              <w:rPr>
-                <w:rFonts w:ascii="Times New Roman" w:eastAsia="Times New Roman" w:hAnsi="Times New Roman" w:cs="Times New Roman"/>
-                <w:b/>
-                <w:color w:val="000000" w:themeColor="text1"/>
-              </w:rPr>
-              <w:t xml:space="preserve">              </w:t>
-            </w:r>
-            <w:r>
-              <w:rPr>
-                <w:rFonts w:ascii="Times New Roman" w:eastAsia="Times New Roman" w:hAnsi="Times New Roman" w:cs="Times New Roman"/>
-                <w:b/>
-                <w:color w:val="000000" w:themeColor="text1"/>
-              </w:rPr>
-              <w:t xml:space="preserve"> </w:t>
-            </w:r>
-            <w:r>
-              <w:rPr>
-                <w:rFonts w:ascii="Times New Roman" w:eastAsia="Times New Roman" w:hAnsi="Times New Roman" w:cs="Times New Roman"/>
-                <w:b/>
-                <w:color w:val="000000" w:themeColor="text1"/>
-              </w:rPr>
-              <w:t>Chair: Yi Xu</w:t>
+            <w:tcW w:w="9910" w:type="dxa"/>
+            <w:gridSpan w:val="5"/>
+            <w:noWrap/>
+            <w:hideMark/>
+          </w:tcPr>
+          <w:p>
+            <w:pPr>
+              <w:rPr>
+                <w:rFonts w:ascii="Times New Roman" w:eastAsia="Times New Roman" w:hAnsi="Times New Roman" w:cs="Times New Roman"/>
+                <w:color w:val="000000" w:themeColor="text1"/>
+              </w:rPr>
+            </w:pPr>
+            <w:r>
+              <w:rPr>
+                <w:rFonts w:ascii="Times New Roman" w:eastAsia="Times New Roman" w:hAnsi="Times New Roman" w:cs="Times New Roman"/>
+                <w:color w:val="000000" w:themeColor="text1"/>
+              </w:rPr>
+              <w:t>D2-10:30 to 11:30</w:t>
             </w:r>
           </w:p>
         </w:tc>
@@ -7818,82 +7913,42 @@
             <w:pPr>
               <w:rPr>
                 <w:rFonts w:ascii="Times New Roman" w:eastAsia="Times New Roman" w:hAnsi="Times New Roman" w:cs="Times New Roman"/>
-                <w:color w:val="000000" w:themeColor="text1"/>
-              </w:rPr>
-            </w:pPr>
-          </w:p>
-        </w:tc>
-        <w:tc>
-          <w:tcPr>
-            <w:tcW w:w="1800" w:type="dxa"/>
-            <w:gridSpan w:val="2"/>
-            <w:noWrap/>
-            <w:hideMark/>
-          </w:tcPr>
-          <w:p>
-            <w:pPr>
-              <w:rPr>
-                <w:rFonts w:ascii="Times New Roman" w:hAnsi="Times New Roman" w:cs="Times New Roman"/>
-                <w:color w:val="000000" w:themeColor="text1"/>
-              </w:rPr>
-            </w:pPr>
-            <w:r>
-              <w:rPr>
-                <w:rFonts w:ascii="Times New Roman" w:eastAsia="Times New Roman" w:hAnsi="Times New Roman" w:cs="Times New Roman"/>
-                <w:color w:val="000000" w:themeColor="text1"/>
-              </w:rPr>
-              <w:t xml:space="preserve">Xu Yi </w:t>
-            </w:r>
-            <w:r>
-              <w:rPr>
-                <w:rFonts w:ascii="Times New Roman" w:eastAsia="PMingLiU" w:hAnsi="Times New Roman" w:cs="Times New Roman"/>
-                <w:color w:val="000000" w:themeColor="text1"/>
-              </w:rPr>
-              <w:t>许怡</w:t>
-            </w:r>
-          </w:p>
-        </w:tc>
-        <w:tc>
-          <w:tcPr>
-            <w:tcW w:w="1890" w:type="dxa"/>
-            <w:noWrap/>
-            <w:hideMark/>
-          </w:tcPr>
-          <w:p>
-            <w:pPr>
-              <w:rPr>
-                <w:rFonts w:ascii="Times New Roman" w:eastAsia="Times New Roman" w:hAnsi="Times New Roman" w:cs="Times New Roman"/>
-                <w:color w:val="000000" w:themeColor="text1"/>
-              </w:rPr>
-            </w:pPr>
-            <w:r>
-              <w:rPr>
-                <w:rFonts w:ascii="Times New Roman" w:eastAsia="Times New Roman" w:hAnsi="Times New Roman" w:cs="Times New Roman"/>
-                <w:color w:val="000000" w:themeColor="text1"/>
-              </w:rPr>
-              <w:t>Defense Language Institute Foreign Language Center</w:t>
-            </w:r>
-          </w:p>
-        </w:tc>
-        <w:tc>
-          <w:tcPr>
-            <w:tcW w:w="4960" w:type="dxa"/>
-            <w:noWrap/>
-            <w:hideMark/>
-          </w:tcPr>
-          <w:p>
-            <w:pPr>
-              <w:rPr>
-                <w:rFonts w:ascii="Times New Roman" w:eastAsia="Times New Roman" w:hAnsi="Times New Roman" w:cs="Times New Roman"/>
-                <w:color w:val="000000" w:themeColor="text1"/>
-              </w:rPr>
-            </w:pPr>
-            <w:r>
-              <w:rPr>
-                <w:rFonts w:ascii="Times New Roman" w:eastAsia="Times New Roman" w:hAnsi="Times New Roman" w:cs="Times New Roman"/>
-                <w:color w:val="000000" w:themeColor="text1"/>
-              </w:rPr>
-              <w:t>Constituent Orders of Chinese Syntactic Structures</w:t>
+                <w:b/>
+                <w:color w:val="000000" w:themeColor="text1"/>
+              </w:rPr>
+            </w:pPr>
+            <w:r>
+              <w:rPr>
+                <w:rFonts w:ascii="Times New Roman" w:eastAsia="Times New Roman" w:hAnsi="Times New Roman" w:cs="Times New Roman"/>
+                <w:b/>
+                <w:color w:val="000000" w:themeColor="text1"/>
+              </w:rPr>
+              <w:t>Session 14</w:t>
+            </w:r>
+          </w:p>
+        </w:tc>
+        <w:tc>
+          <w:tcPr>
+            <w:tcW w:w="8650" w:type="dxa"/>
+            <w:gridSpan w:val="4"/>
+            <w:noWrap/>
+            <w:hideMark/>
+          </w:tcPr>
+          <w:p>
+            <w:pPr>
+              <w:rPr>
+                <w:rFonts w:ascii="Times New Roman" w:eastAsia="Times New Roman" w:hAnsi="Times New Roman" w:cs="Times New Roman"/>
+                <w:b/>
+                <w:color w:val="000000" w:themeColor="text1"/>
+              </w:rPr>
+            </w:pPr>
+            <w:r>
+              <w:rPr>
+                <w:rFonts w:ascii="Times New Roman" w:eastAsia="Times New Roman" w:hAnsi="Times New Roman" w:cs="Times New Roman"/>
+                <w:b/>
+                <w:color w:val="000000" w:themeColor="text1"/>
+              </w:rPr>
+              <w:t>HSSB 6020 (The McCune Conference Room)              Chair: Yi Xu</w:t>
             </w:r>
           </w:p>
         </w:tc>
@@ -7927,16 +7982,37 @@
           <w:p>
             <w:pPr>
               <w:rPr>
-                <w:rFonts w:ascii="Times New Roman" w:eastAsia="Times New Roman" w:hAnsi="Times New Roman" w:cs="Times New Roman"/>
-                <w:color w:val="000000" w:themeColor="text1"/>
-              </w:rPr>
-            </w:pPr>
-            <w:r>
-              <w:rPr>
-                <w:rFonts w:ascii="Times New Roman" w:eastAsia="Times New Roman" w:hAnsi="Times New Roman" w:cs="Times New Roman"/>
-                <w:color w:val="000000" w:themeColor="text1"/>
-              </w:rPr>
-              <w:t>Wang Yan</w:t>
+                <w:rFonts w:ascii="Times New Roman" w:hAnsi="Times New Roman" w:cs="Times New Roman"/>
+                <w:color w:val="000000" w:themeColor="text1"/>
+              </w:rPr>
+            </w:pPr>
+            <w:r>
+              <w:rPr>
+                <w:rFonts w:ascii="Times New Roman" w:eastAsia="Times New Roman" w:hAnsi="Times New Roman" w:cs="Times New Roman"/>
+                <w:color w:val="000000" w:themeColor="text1"/>
+              </w:rPr>
+              <w:t>Xu</w:t>
+            </w:r>
+            <w:r>
+              <w:rPr>
+                <w:rFonts w:ascii="Times New Roman" w:eastAsia="Times New Roman" w:hAnsi="Times New Roman" w:cs="Times New Roman"/>
+                <w:color w:val="000000" w:themeColor="text1"/>
+              </w:rPr>
+              <w:t>,</w:t>
+            </w:r>
+            <w:r>
+              <w:rPr>
+                <w:rFonts w:ascii="Times New Roman" w:eastAsia="Times New Roman" w:hAnsi="Times New Roman" w:cs="Times New Roman"/>
+                <w:color w:val="000000" w:themeColor="text1"/>
+              </w:rPr>
+              <w:t xml:space="preserve"> Yi </w:t>
+            </w:r>
+            <w:r>
+              <w:rPr>
+                <w:rFonts w:ascii="Times New Roman" w:eastAsia="PMingLiU" w:hAnsi="Times New Roman" w:cs="Times New Roman"/>
+                <w:color w:val="000000" w:themeColor="text1"/>
+              </w:rPr>
+              <w:t>许怡</w:t>
             </w:r>
           </w:p>
         </w:tc>
@@ -7958,7 +8034,7 @@
                 <w:rFonts w:ascii="Times New Roman" w:eastAsia="Times New Roman" w:hAnsi="Times New Roman" w:cs="Times New Roman"/>
                 <w:color w:val="000000" w:themeColor="text1"/>
               </w:rPr>
-              <w:t>ACTFL</w:t>
+              <w:t>Defense Language Institute Foreign Language Center</w:t>
             </w:r>
           </w:p>
         </w:tc>
@@ -7980,16 +8056,8 @@
                 <w:rFonts w:ascii="Times New Roman" w:eastAsia="Times New Roman" w:hAnsi="Times New Roman" w:cs="Times New Roman"/>
                 <w:color w:val="000000" w:themeColor="text1"/>
               </w:rPr>
-              <w:t xml:space="preserve">A Three-Dimensional Grammar Framework for Effective Chinese Grammar Teaching </w:t>
-            </w:r>
-          </w:p>
-          <w:p>
-            <w:pPr>
-              <w:rPr>
-                <w:rFonts w:ascii="Times New Roman" w:eastAsia="Times New Roman" w:hAnsi="Times New Roman" w:cs="Times New Roman"/>
-                <w:color w:val="000000" w:themeColor="text1"/>
-              </w:rPr>
-            </w:pPr>
+              <w:t>Constituent Orders of Chinese Syntactic Structures</w:t>
+            </w:r>
           </w:p>
         </w:tc>
       </w:tr>
@@ -8031,7 +8099,21 @@
                 <w:rFonts w:ascii="Times New Roman" w:eastAsia="Times New Roman" w:hAnsi="Times New Roman" w:cs="Times New Roman"/>
                 <w:color w:val="000000" w:themeColor="text1"/>
               </w:rPr>
-              <w:t>Chu Jan-Hwa/ Sung Marina H</w:t>
+              <w:t>Wang</w:t>
+            </w:r>
+            <w:r>
+              <w:rPr>
+                <w:rFonts w:ascii="Times New Roman" w:eastAsia="Times New Roman" w:hAnsi="Times New Roman" w:cs="Times New Roman"/>
+                <w:color w:val="000000" w:themeColor="text1"/>
+              </w:rPr>
+              <w:t>,</w:t>
+            </w:r>
+            <w:r>
+              <w:rPr>
+                <w:rFonts w:ascii="Times New Roman" w:eastAsia="Times New Roman" w:hAnsi="Times New Roman" w:cs="Times New Roman"/>
+                <w:color w:val="000000" w:themeColor="text1"/>
+              </w:rPr>
+              <w:t xml:space="preserve"> Yan</w:t>
             </w:r>
           </w:p>
         </w:tc>
@@ -8053,7 +8135,7 @@
                 <w:rFonts w:ascii="Times New Roman" w:eastAsia="Times New Roman" w:hAnsi="Times New Roman" w:cs="Times New Roman"/>
                 <w:color w:val="000000" w:themeColor="text1"/>
               </w:rPr>
-              <w:t xml:space="preserve">Defense Language Institute Foreign Language Center </w:t>
+              <w:t>ACTFL</w:t>
             </w:r>
           </w:p>
         </w:tc>
@@ -8075,8 +8157,16 @@
                 <w:rFonts w:ascii="Times New Roman" w:eastAsia="Times New Roman" w:hAnsi="Times New Roman" w:cs="Times New Roman"/>
                 <w:color w:val="000000" w:themeColor="text1"/>
               </w:rPr>
-              <w:t>Culture in Language Teaching and Language Studying for Heritage Students</w:t>
-            </w:r>
+              <w:t xml:space="preserve">A Three-Dimensional Grammar Framework for Effective Chinese Grammar Teaching </w:t>
+            </w:r>
+          </w:p>
+          <w:p>
+            <w:pPr>
+              <w:rPr>
+                <w:rFonts w:ascii="Times New Roman" w:eastAsia="Times New Roman" w:hAnsi="Times New Roman" w:cs="Times New Roman"/>
+                <w:color w:val="000000" w:themeColor="text1"/>
+              </w:rPr>
+            </w:pPr>
           </w:p>
         </w:tc>
       </w:tr>
@@ -8094,50 +8184,103 @@
             <w:pPr>
               <w:rPr>
                 <w:rFonts w:ascii="Times New Roman" w:eastAsia="Times New Roman" w:hAnsi="Times New Roman" w:cs="Times New Roman"/>
-                <w:b/>
-                <w:color w:val="000000" w:themeColor="text1"/>
-              </w:rPr>
-            </w:pPr>
-            <w:r>
-              <w:rPr>
-                <w:rFonts w:ascii="Times New Roman" w:eastAsia="Times New Roman" w:hAnsi="Times New Roman" w:cs="Times New Roman"/>
-                <w:b/>
-                <w:color w:val="000000" w:themeColor="text1"/>
-              </w:rPr>
-              <w:t>Session 15</w:t>
-            </w:r>
-          </w:p>
-        </w:tc>
-        <w:tc>
-          <w:tcPr>
-            <w:tcW w:w="8650" w:type="dxa"/>
-            <w:gridSpan w:val="4"/>
-            <w:noWrap/>
-            <w:hideMark/>
-          </w:tcPr>
-          <w:p>
-            <w:pPr>
-              <w:rPr>
-                <w:rFonts w:ascii="Times New Roman" w:eastAsia="Times New Roman" w:hAnsi="Times New Roman" w:cs="Times New Roman"/>
-                <w:b/>
-                <w:color w:val="000000" w:themeColor="text1"/>
-              </w:rPr>
-            </w:pPr>
-            <w:r>
-              <w:rPr>
-                <w:rFonts w:ascii="Times New Roman" w:eastAsia="Times New Roman" w:hAnsi="Times New Roman" w:cs="Times New Roman"/>
-                <w:b/>
-                <w:color w:val="000000" w:themeColor="text1"/>
-              </w:rPr>
-              <w:t>HSSB 4020 Conference Room</w:t>
-            </w:r>
-            <w:r>
-              <w:rPr>
-                <w:rFonts w:ascii="Times New Roman" w:eastAsia="Times New Roman" w:hAnsi="Times New Roman" w:cs="Times New Roman"/>
-                <w:b/>
-                <w:color w:val="000000" w:themeColor="text1"/>
-              </w:rPr>
-              <w:t xml:space="preserve">                                            Chair: May Liu</w:t>
+                <w:color w:val="000000" w:themeColor="text1"/>
+              </w:rPr>
+            </w:pPr>
+          </w:p>
+        </w:tc>
+        <w:tc>
+          <w:tcPr>
+            <w:tcW w:w="1800" w:type="dxa"/>
+            <w:gridSpan w:val="2"/>
+            <w:noWrap/>
+            <w:hideMark/>
+          </w:tcPr>
+          <w:p>
+            <w:pPr>
+              <w:rPr>
+                <w:rFonts w:ascii="Times New Roman" w:eastAsia="Times New Roman" w:hAnsi="Times New Roman" w:cs="Times New Roman"/>
+                <w:color w:val="000000" w:themeColor="text1"/>
+              </w:rPr>
+            </w:pPr>
+            <w:r>
+              <w:rPr>
+                <w:rFonts w:ascii="Times New Roman" w:eastAsia="Times New Roman" w:hAnsi="Times New Roman" w:cs="Times New Roman"/>
+                <w:color w:val="000000" w:themeColor="text1"/>
+              </w:rPr>
+              <w:t>Chu</w:t>
+            </w:r>
+            <w:r>
+              <w:rPr>
+                <w:rFonts w:ascii="Times New Roman" w:eastAsia="Times New Roman" w:hAnsi="Times New Roman" w:cs="Times New Roman"/>
+                <w:color w:val="000000" w:themeColor="text1"/>
+              </w:rPr>
+              <w:t>,</w:t>
+            </w:r>
+            <w:r>
+              <w:rPr>
+                <w:rFonts w:ascii="Times New Roman" w:eastAsia="Times New Roman" w:hAnsi="Times New Roman" w:cs="Times New Roman"/>
+                <w:color w:val="000000" w:themeColor="text1"/>
+              </w:rPr>
+              <w:t xml:space="preserve"> Jan-Hwa/ Sung</w:t>
+            </w:r>
+            <w:r>
+              <w:rPr>
+                <w:rFonts w:ascii="Times New Roman" w:eastAsia="Times New Roman" w:hAnsi="Times New Roman" w:cs="Times New Roman"/>
+                <w:color w:val="000000" w:themeColor="text1"/>
+              </w:rPr>
+              <w:t>,</w:t>
+            </w:r>
+            <w:r>
+              <w:rPr>
+                <w:rFonts w:ascii="Times New Roman" w:eastAsia="Times New Roman" w:hAnsi="Times New Roman" w:cs="Times New Roman"/>
+                <w:color w:val="000000" w:themeColor="text1"/>
+              </w:rPr>
+              <w:t xml:space="preserve"> Marina H</w:t>
+            </w:r>
+          </w:p>
+        </w:tc>
+        <w:tc>
+          <w:tcPr>
+            <w:tcW w:w="1890" w:type="dxa"/>
+            <w:noWrap/>
+            <w:hideMark/>
+          </w:tcPr>
+          <w:p>
+            <w:pPr>
+              <w:rPr>
+                <w:rFonts w:ascii="Times New Roman" w:eastAsia="Times New Roman" w:hAnsi="Times New Roman" w:cs="Times New Roman"/>
+                <w:color w:val="000000" w:themeColor="text1"/>
+              </w:rPr>
+            </w:pPr>
+            <w:r>
+              <w:rPr>
+                <w:rFonts w:ascii="Times New Roman" w:eastAsia="Times New Roman" w:hAnsi="Times New Roman" w:cs="Times New Roman"/>
+                <w:color w:val="000000" w:themeColor="text1"/>
+              </w:rPr>
+              <w:t xml:space="preserve">Defense Language Institute Foreign Language Center </w:t>
+            </w:r>
+          </w:p>
+        </w:tc>
+        <w:tc>
+          <w:tcPr>
+            <w:tcW w:w="4960" w:type="dxa"/>
+            <w:noWrap/>
+            <w:hideMark/>
+          </w:tcPr>
+          <w:p>
+            <w:pPr>
+              <w:rPr>
+                <w:rFonts w:ascii="Times New Roman" w:eastAsia="Times New Roman" w:hAnsi="Times New Roman" w:cs="Times New Roman"/>
+                <w:color w:val="000000" w:themeColor="text1"/>
+              </w:rPr>
+            </w:pPr>
+            <w:r>
+              <w:rPr>
+                <w:rFonts w:ascii="Times New Roman" w:eastAsia="Times New Roman" w:hAnsi="Times New Roman" w:cs="Times New Roman"/>
+                <w:color w:val="000000" w:themeColor="text1"/>
+              </w:rPr>
+              <w:t>Culture in Language Teaching and Language Studying for Heritage Students</w:t>
             </w:r>
           </w:p>
         </w:tc>
@@ -8156,110 +8299,42 @@
             <w:pPr>
               <w:rPr>
                 <w:rFonts w:ascii="Times New Roman" w:eastAsia="Times New Roman" w:hAnsi="Times New Roman" w:cs="Times New Roman"/>
-                <w:color w:val="000000" w:themeColor="text1"/>
-              </w:rPr>
-            </w:pPr>
-          </w:p>
-        </w:tc>
-        <w:tc>
-          <w:tcPr>
-            <w:tcW w:w="1800" w:type="dxa"/>
-            <w:gridSpan w:val="2"/>
-            <w:noWrap/>
-            <w:hideMark/>
-          </w:tcPr>
-          <w:p>
-            <w:pPr>
-              <w:rPr>
-                <w:rFonts w:ascii="Times New Roman" w:hAnsi="Times New Roman" w:cs="Times New Roman"/>
-                <w:color w:val="000000" w:themeColor="text1"/>
-              </w:rPr>
-            </w:pPr>
-            <w:r>
-              <w:rPr>
-                <w:rFonts w:ascii="Times New Roman" w:eastAsia="Times New Roman" w:hAnsi="Times New Roman" w:cs="Times New Roman"/>
-                <w:color w:val="000000" w:themeColor="text1"/>
-              </w:rPr>
-              <w:t xml:space="preserve">Liu May </w:t>
-            </w:r>
-            <w:r>
-              <w:rPr>
-                <w:rFonts w:ascii="Times New Roman" w:eastAsia="PMingLiU" w:hAnsi="Times New Roman" w:cs="Times New Roman"/>
-                <w:color w:val="000000" w:themeColor="text1"/>
-              </w:rPr>
-              <w:t>刘渼</w:t>
-            </w:r>
-          </w:p>
-        </w:tc>
-        <w:tc>
-          <w:tcPr>
-            <w:tcW w:w="1890" w:type="dxa"/>
-            <w:noWrap/>
-            <w:hideMark/>
-          </w:tcPr>
-          <w:p>
-            <w:pPr>
-              <w:rPr>
-                <w:rFonts w:ascii="Times New Roman" w:eastAsia="Times New Roman" w:hAnsi="Times New Roman" w:cs="Times New Roman"/>
-                <w:color w:val="000000" w:themeColor="text1"/>
-              </w:rPr>
-            </w:pPr>
-            <w:r>
-              <w:rPr>
-                <w:rFonts w:ascii="Times New Roman" w:eastAsia="Times New Roman" w:hAnsi="Times New Roman" w:cs="Times New Roman"/>
-                <w:color w:val="000000" w:themeColor="text1"/>
-              </w:rPr>
-              <w:t>Nanyang Technological University</w:t>
-            </w:r>
-          </w:p>
-        </w:tc>
-        <w:tc>
-          <w:tcPr>
-            <w:tcW w:w="4960" w:type="dxa"/>
-            <w:noWrap/>
-            <w:hideMark/>
-          </w:tcPr>
-          <w:p>
-            <w:pPr>
-              <w:rPr>
-                <w:rFonts w:ascii="Times New Roman" w:eastAsia="Times New Roman" w:hAnsi="Times New Roman" w:cs="Times New Roman"/>
-                <w:color w:val="000000" w:themeColor="text1"/>
-              </w:rPr>
-            </w:pPr>
-            <w:r>
-              <w:rPr>
-                <w:rFonts w:ascii="Times New Roman" w:eastAsia="PMingLiU" w:hAnsi="Times New Roman" w:cs="Times New Roman"/>
-                <w:color w:val="000000" w:themeColor="text1"/>
-              </w:rPr>
-              <w:t>目标与考试的一致性：</w:t>
-            </w:r>
-            <w:r>
-              <w:rPr>
-                <w:rFonts w:ascii="Times New Roman" w:eastAsia="Times New Roman" w:hAnsi="Times New Roman" w:cs="Times New Roman"/>
-                <w:color w:val="000000" w:themeColor="text1"/>
-              </w:rPr>
-              <w:t>ACTEL</w:t>
-            </w:r>
-            <w:r>
-              <w:rPr>
-                <w:rFonts w:ascii="Times New Roman" w:eastAsia="PMingLiU" w:hAnsi="Times New Roman" w:cs="Times New Roman"/>
-                <w:color w:val="000000" w:themeColor="text1"/>
-              </w:rPr>
-              <w:t>沟通三模式在</w:t>
-            </w:r>
-            <w:r>
-              <w:rPr>
-                <w:rFonts w:ascii="Times New Roman" w:eastAsia="Times New Roman" w:hAnsi="Times New Roman" w:cs="Times New Roman"/>
-                <w:color w:val="000000" w:themeColor="text1"/>
-              </w:rPr>
-              <w:t>AP</w:t>
-            </w:r>
-            <w:r>
-              <w:rPr>
-                <w:rFonts w:ascii="Times New Roman" w:eastAsia="PMingLiU" w:hAnsi="Times New Roman" w:cs="Times New Roman"/>
-                <w:color w:val="000000" w:themeColor="text1"/>
-              </w:rPr>
-              <w:t>中文考试和新加坡中小学口试中的转化与应用</w:t>
+                <w:b/>
+                <w:color w:val="000000" w:themeColor="text1"/>
+              </w:rPr>
+            </w:pPr>
+            <w:r>
+              <w:rPr>
+                <w:rFonts w:ascii="Times New Roman" w:eastAsia="Times New Roman" w:hAnsi="Times New Roman" w:cs="Times New Roman"/>
+                <w:b/>
+                <w:color w:val="000000" w:themeColor="text1"/>
+              </w:rPr>
+              <w:t>Session 15</w:t>
+            </w:r>
+          </w:p>
+        </w:tc>
+        <w:tc>
+          <w:tcPr>
+            <w:tcW w:w="8650" w:type="dxa"/>
+            <w:gridSpan w:val="4"/>
+            <w:noWrap/>
+            <w:hideMark/>
+          </w:tcPr>
+          <w:p>
+            <w:pPr>
+              <w:rPr>
+                <w:rFonts w:ascii="Times New Roman" w:eastAsia="Times New Roman" w:hAnsi="Times New Roman" w:cs="Times New Roman"/>
+                <w:b/>
+                <w:color w:val="000000" w:themeColor="text1"/>
+              </w:rPr>
+            </w:pPr>
+            <w:r>
+              <w:rPr>
+                <w:rFonts w:ascii="Times New Roman" w:eastAsia="Times New Roman" w:hAnsi="Times New Roman" w:cs="Times New Roman"/>
+                <w:b/>
+                <w:color w:val="000000" w:themeColor="text1"/>
+              </w:rPr>
+              <w:t>HSSB 4020 Conference Room                                            Chair: May Liu</w:t>
             </w:r>
           </w:p>
         </w:tc>
@@ -8293,32 +8368,37 @@
           <w:p>
             <w:pPr>
               <w:rPr>
-                <w:rFonts w:ascii="Times New Roman" w:eastAsia="Times New Roman" w:hAnsi="Times New Roman" w:cs="Times New Roman"/>
-                <w:color w:val="000000" w:themeColor="text1"/>
-              </w:rPr>
-            </w:pPr>
-            <w:r>
-              <w:rPr>
-                <w:rFonts w:ascii="Times New Roman" w:eastAsia="Times New Roman" w:hAnsi="Times New Roman" w:cs="Times New Roman"/>
-                <w:color w:val="000000" w:themeColor="text1"/>
-              </w:rPr>
-              <w:t xml:space="preserve">Zheng, </w:t>
-            </w:r>
-            <w:proofErr w:type="spellStart"/>
-            <w:r>
-              <w:rPr>
-                <w:rFonts w:ascii="Times New Roman" w:eastAsia="Times New Roman" w:hAnsi="Times New Roman" w:cs="Times New Roman"/>
-                <w:color w:val="000000" w:themeColor="text1"/>
-              </w:rPr>
-              <w:t>Yingjiang</w:t>
-            </w:r>
-            <w:proofErr w:type="spellEnd"/>
+                <w:rFonts w:ascii="Times New Roman" w:hAnsi="Times New Roman" w:cs="Times New Roman"/>
+                <w:color w:val="000000" w:themeColor="text1"/>
+              </w:rPr>
+            </w:pPr>
+            <w:r>
+              <w:rPr>
+                <w:rFonts w:ascii="Times New Roman" w:eastAsia="Times New Roman" w:hAnsi="Times New Roman" w:cs="Times New Roman"/>
+                <w:color w:val="000000" w:themeColor="text1"/>
+              </w:rPr>
+              <w:t>Liu</w:t>
+            </w:r>
+            <w:r>
+              <w:rPr>
+                <w:rFonts w:ascii="Times New Roman" w:eastAsia="Times New Roman" w:hAnsi="Times New Roman" w:cs="Times New Roman"/>
+                <w:color w:val="000000" w:themeColor="text1"/>
+              </w:rPr>
+              <w:t>,</w:t>
+            </w:r>
+            <w:r>
+              <w:rPr>
+                <w:rFonts w:ascii="Times New Roman" w:eastAsia="Times New Roman" w:hAnsi="Times New Roman" w:cs="Times New Roman"/>
+                <w:color w:val="000000" w:themeColor="text1"/>
+              </w:rPr>
+              <w:t xml:space="preserve"> May </w:t>
+            </w:r>
             <w:r>
               <w:rPr>
                 <w:rFonts w:ascii="Times New Roman" w:eastAsia="PMingLiU" w:hAnsi="Times New Roman" w:cs="Times New Roman"/>
                 <w:color w:val="000000" w:themeColor="text1"/>
               </w:rPr>
-              <w:t>郑迎江</w:t>
+              <w:t>刘渼</w:t>
             </w:r>
           </w:p>
         </w:tc>
@@ -8340,7 +8420,7 @@
                 <w:rFonts w:ascii="Times New Roman" w:eastAsia="Times New Roman" w:hAnsi="Times New Roman" w:cs="Times New Roman"/>
                 <w:color w:val="000000" w:themeColor="text1"/>
               </w:rPr>
-              <w:t>Singapore Centre for Chinese Language</w:t>
+              <w:t>Nanyang Technological University</w:t>
             </w:r>
           </w:p>
         </w:tc>
@@ -8362,21 +8442,35 @@
                 <w:rFonts w:ascii="Times New Roman" w:eastAsia="PMingLiU" w:hAnsi="Times New Roman" w:cs="Times New Roman"/>
                 <w:color w:val="000000" w:themeColor="text1"/>
               </w:rPr>
-              <w:t>生活化的语文教学</w:t>
-            </w:r>
-            <w:r>
-              <w:rPr>
-                <w:rFonts w:ascii="Times New Roman" w:eastAsia="Times New Roman" w:hAnsi="Times New Roman" w:cs="Times New Roman"/>
-                <w:color w:val="000000" w:themeColor="text1"/>
-              </w:rPr>
-              <w:t>——</w:t>
+              <w:t>目标与考试的一致性：</w:t>
+            </w:r>
+            <w:r>
+              <w:rPr>
+                <w:rFonts w:ascii="Times New Roman" w:eastAsia="Times New Roman" w:hAnsi="Times New Roman" w:cs="Times New Roman"/>
+                <w:color w:val="000000" w:themeColor="text1"/>
+              </w:rPr>
+              <w:t>ACTEL</w:t>
             </w:r>
             <w:r>
               <w:rPr>
                 <w:rFonts w:ascii="Times New Roman" w:eastAsia="PMingLiU" w:hAnsi="Times New Roman" w:cs="Times New Roman"/>
                 <w:color w:val="000000" w:themeColor="text1"/>
               </w:rPr>
-              <w:t>以华文作为第二语文教与学的新加坡小学阶段为例</w:t>
+              <w:t>沟通三模式在</w:t>
+            </w:r>
+            <w:r>
+              <w:rPr>
+                <w:rFonts w:ascii="Times New Roman" w:eastAsia="Times New Roman" w:hAnsi="Times New Roman" w:cs="Times New Roman"/>
+                <w:color w:val="000000" w:themeColor="text1"/>
+              </w:rPr>
+              <w:t>AP</w:t>
+            </w:r>
+            <w:r>
+              <w:rPr>
+                <w:rFonts w:ascii="Times New Roman" w:eastAsia="PMingLiU" w:hAnsi="Times New Roman" w:cs="Times New Roman"/>
+                <w:color w:val="000000" w:themeColor="text1"/>
+              </w:rPr>
+              <w:t>中文考试和新加坡中小学口试中的转化与应用</w:t>
             </w:r>
           </w:p>
         </w:tc>
@@ -8419,7 +8513,7 @@
                 <w:rFonts w:ascii="Times New Roman" w:eastAsia="Times New Roman" w:hAnsi="Times New Roman" w:cs="Times New Roman"/>
                 <w:color w:val="000000" w:themeColor="text1"/>
               </w:rPr>
-              <w:t xml:space="preserve">Foo </w:t>
+              <w:t xml:space="preserve">Zheng, </w:t>
             </w:r>
             <w:proofErr w:type="spellStart"/>
             <w:r>
@@ -8427,29 +8521,15 @@
                 <w:rFonts w:ascii="Times New Roman" w:eastAsia="Times New Roman" w:hAnsi="Times New Roman" w:cs="Times New Roman"/>
                 <w:color w:val="000000" w:themeColor="text1"/>
               </w:rPr>
-              <w:t>Suan</w:t>
+              <w:t>Yingjiang</w:t>
             </w:r>
             <w:proofErr w:type="spellEnd"/>
             <w:r>
               <w:rPr>
-                <w:rFonts w:ascii="Times New Roman" w:eastAsia="Times New Roman" w:hAnsi="Times New Roman" w:cs="Times New Roman"/>
-                <w:color w:val="000000" w:themeColor="text1"/>
-              </w:rPr>
-              <w:t xml:space="preserve"> Fong </w:t>
-            </w:r>
-            <w:r>
-              <w:rPr>
                 <w:rFonts w:ascii="Times New Roman" w:eastAsia="PMingLiU" w:hAnsi="Times New Roman" w:cs="Times New Roman"/>
                 <w:color w:val="000000" w:themeColor="text1"/>
               </w:rPr>
-              <w:t>符传丰</w:t>
-            </w:r>
-            <w:r>
-              <w:rPr>
-                <w:rFonts w:ascii="Times New Roman" w:eastAsia="Times New Roman" w:hAnsi="Times New Roman" w:cs="Times New Roman"/>
-                <w:color w:val="000000" w:themeColor="text1"/>
-              </w:rPr>
-              <w:t xml:space="preserve"> </w:t>
+              <w:t>郑迎江</w:t>
             </w:r>
           </w:p>
         </w:tc>
@@ -8493,22 +8573,21 @@
                 <w:rFonts w:ascii="Times New Roman" w:eastAsia="PMingLiU" w:hAnsi="Times New Roman" w:cs="Times New Roman"/>
                 <w:color w:val="000000" w:themeColor="text1"/>
               </w:rPr>
-              <w:t>语文学习与文化教学：排斥与融合</w:t>
-            </w:r>
-          </w:p>
-          <w:p>
-            <w:pPr>
-              <w:rPr>
-                <w:rFonts w:ascii="Times New Roman" w:eastAsia="Times New Roman" w:hAnsi="Times New Roman" w:cs="Times New Roman"/>
-                <w:color w:val="000000" w:themeColor="text1"/>
-              </w:rPr>
-            </w:pPr>
-            <w:r>
-              <w:rPr>
-                <w:rFonts w:ascii="Times New Roman" w:eastAsia="Times New Roman" w:hAnsi="Times New Roman" w:cs="Times New Roman"/>
-                <w:color w:val="000000" w:themeColor="text1"/>
-              </w:rPr>
-              <w:t> </w:t>
+              <w:t>生活化的语文教学</w:t>
+            </w:r>
+            <w:r>
+              <w:rPr>
+                <w:rFonts w:ascii="Times New Roman" w:eastAsia="Times New Roman" w:hAnsi="Times New Roman" w:cs="Times New Roman"/>
+                <w:color w:val="000000" w:themeColor="text1"/>
+              </w:rPr>
+              <w:t>——</w:t>
+            </w:r>
+            <w:r>
+              <w:rPr>
+                <w:rFonts w:ascii="Times New Roman" w:eastAsia="PMingLiU" w:hAnsi="Times New Roman" w:cs="Times New Roman"/>
+                <w:color w:val="000000" w:themeColor="text1"/>
+              </w:rPr>
+              <w:t>以华文作为第二语文教与学的新加坡小学阶段为例</w:t>
             </w:r>
           </w:p>
         </w:tc>
@@ -8519,7 +8598,22 @@
         </w:trPr>
         <w:tc>
           <w:tcPr>
-            <w:tcW w:w="1985" w:type="dxa"/>
+            <w:tcW w:w="1260" w:type="dxa"/>
+            <w:noWrap/>
+            <w:hideMark/>
+          </w:tcPr>
+          <w:p>
+            <w:pPr>
+              <w:rPr>
+                <w:rFonts w:ascii="Times New Roman" w:eastAsia="Times New Roman" w:hAnsi="Times New Roman" w:cs="Times New Roman"/>
+                <w:color w:val="000000" w:themeColor="text1"/>
+              </w:rPr>
+            </w:pPr>
+          </w:p>
+        </w:tc>
+        <w:tc>
+          <w:tcPr>
+            <w:tcW w:w="1800" w:type="dxa"/>
             <w:gridSpan w:val="2"/>
             <w:noWrap/>
             <w:hideMark/>
@@ -8536,40 +8630,111 @@
                 <w:rFonts w:ascii="Times New Roman" w:eastAsia="Times New Roman" w:hAnsi="Times New Roman" w:cs="Times New Roman"/>
                 <w:color w:val="000000" w:themeColor="text1"/>
               </w:rPr>
-              <w:t xml:space="preserve">D2-11:30 to 12:00 </w:t>
-            </w:r>
-          </w:p>
-        </w:tc>
-        <w:tc>
-          <w:tcPr>
-            <w:tcW w:w="7925" w:type="dxa"/>
-            <w:gridSpan w:val="3"/>
-          </w:tcPr>
-          <w:p>
-            <w:pPr>
-              <w:rPr>
-                <w:rFonts w:ascii="Times New Roman" w:eastAsia="Times New Roman" w:hAnsi="Times New Roman" w:cs="Times New Roman"/>
-                <w:b/>
-                <w:color w:val="000000" w:themeColor="text1"/>
-              </w:rPr>
-            </w:pPr>
-            <w:r>
-              <w:rPr>
-                <w:rFonts w:ascii="Times New Roman" w:eastAsia="Times New Roman" w:hAnsi="Times New Roman" w:cs="Times New Roman"/>
-                <w:b/>
-                <w:color w:val="000000" w:themeColor="text1"/>
-              </w:rPr>
-              <w:t>Closing ceremony: HSSB 6020 (The McCune Conference Room)</w:t>
-            </w:r>
-          </w:p>
-          <w:p>
-            <w:pPr>
-              <w:rPr>
-                <w:rFonts w:ascii="Times New Roman" w:eastAsia="Times New Roman" w:hAnsi="Times New Roman" w:cs="Times New Roman"/>
-                <w:b/>
-                <w:color w:val="000000" w:themeColor="text1"/>
-              </w:rPr>
-            </w:pPr>
+              <w:t>Foo</w:t>
+            </w:r>
+            <w:r>
+              <w:rPr>
+                <w:rFonts w:ascii="Times New Roman" w:eastAsia="Times New Roman" w:hAnsi="Times New Roman" w:cs="Times New Roman"/>
+                <w:color w:val="000000" w:themeColor="text1"/>
+              </w:rPr>
+              <w:t>,</w:t>
+            </w:r>
+            <w:r>
+              <w:rPr>
+                <w:rFonts w:ascii="Times New Roman" w:eastAsia="Times New Roman" w:hAnsi="Times New Roman" w:cs="Times New Roman"/>
+                <w:color w:val="000000" w:themeColor="text1"/>
+              </w:rPr>
+              <w:t xml:space="preserve"> </w:t>
+            </w:r>
+            <w:proofErr w:type="spellStart"/>
+            <w:r>
+              <w:rPr>
+                <w:rFonts w:ascii="Times New Roman" w:eastAsia="Times New Roman" w:hAnsi="Times New Roman" w:cs="Times New Roman"/>
+                <w:color w:val="000000" w:themeColor="text1"/>
+              </w:rPr>
+              <w:t>Suan</w:t>
+            </w:r>
+            <w:proofErr w:type="spellEnd"/>
+            <w:r>
+              <w:rPr>
+                <w:rFonts w:ascii="Times New Roman" w:eastAsia="Times New Roman" w:hAnsi="Times New Roman" w:cs="Times New Roman"/>
+                <w:color w:val="000000" w:themeColor="text1"/>
+              </w:rPr>
+              <w:t xml:space="preserve"> Fong </w:t>
+            </w:r>
+            <w:r>
+              <w:rPr>
+                <w:rFonts w:ascii="Times New Roman" w:eastAsia="PMingLiU" w:hAnsi="Times New Roman" w:cs="Times New Roman"/>
+                <w:color w:val="000000" w:themeColor="text1"/>
+              </w:rPr>
+              <w:t>符传丰</w:t>
+            </w:r>
+            <w:r>
+              <w:rPr>
+                <w:rFonts w:ascii="Times New Roman" w:eastAsia="Times New Roman" w:hAnsi="Times New Roman" w:cs="Times New Roman"/>
+                <w:color w:val="000000" w:themeColor="text1"/>
+              </w:rPr>
+              <w:t xml:space="preserve"> </w:t>
+            </w:r>
+          </w:p>
+        </w:tc>
+        <w:tc>
+          <w:tcPr>
+            <w:tcW w:w="1890" w:type="dxa"/>
+            <w:noWrap/>
+            <w:hideMark/>
+          </w:tcPr>
+          <w:p>
+            <w:pPr>
+              <w:rPr>
+                <w:rFonts w:ascii="Times New Roman" w:eastAsia="Times New Roman" w:hAnsi="Times New Roman" w:cs="Times New Roman"/>
+                <w:color w:val="000000" w:themeColor="text1"/>
+              </w:rPr>
+            </w:pPr>
+            <w:r>
+              <w:rPr>
+                <w:rFonts w:ascii="Times New Roman" w:eastAsia="Times New Roman" w:hAnsi="Times New Roman" w:cs="Times New Roman"/>
+                <w:color w:val="000000" w:themeColor="text1"/>
+              </w:rPr>
+              <w:t>Singapore Centre for Chinese Language</w:t>
+            </w:r>
+          </w:p>
+        </w:tc>
+        <w:tc>
+          <w:tcPr>
+            <w:tcW w:w="4960" w:type="dxa"/>
+            <w:noWrap/>
+            <w:hideMark/>
+          </w:tcPr>
+          <w:p>
+            <w:pPr>
+              <w:rPr>
+                <w:rFonts w:ascii="Times New Roman" w:eastAsia="Times New Roman" w:hAnsi="Times New Roman" w:cs="Times New Roman"/>
+                <w:color w:val="000000" w:themeColor="text1"/>
+              </w:rPr>
+            </w:pPr>
+            <w:r>
+              <w:rPr>
+                <w:rFonts w:ascii="Times New Roman" w:eastAsia="PMingLiU" w:hAnsi="Times New Roman" w:cs="Times New Roman"/>
+                <w:color w:val="000000" w:themeColor="text1"/>
+              </w:rPr>
+              <w:t>语文学习与文化教学：排斥与融合</w:t>
+            </w:r>
+          </w:p>
+          <w:p>
+            <w:pPr>
+              <w:rPr>
+                <w:rFonts w:ascii="Times New Roman" w:eastAsia="Times New Roman" w:hAnsi="Times New Roman" w:cs="Times New Roman"/>
+                <w:color w:val="000000" w:themeColor="text1"/>
+              </w:rPr>
+            </w:pPr>
+            <w:r>
+              <w:rPr>
+                <w:rFonts w:ascii="Times New Roman" w:eastAsia="Times New Roman" w:hAnsi="Times New Roman" w:cs="Times New Roman"/>
+                <w:color w:val="000000" w:themeColor="text1"/>
+              </w:rPr>
+              <w:t> </w:t>
+            </w:r>
           </w:p>
         </w:tc>
       </w:tr>
@@ -8596,14 +8761,7 @@
                 <w:rFonts w:ascii="Times New Roman" w:eastAsia="Times New Roman" w:hAnsi="Times New Roman" w:cs="Times New Roman"/>
                 <w:color w:val="000000" w:themeColor="text1"/>
               </w:rPr>
-              <w:t xml:space="preserve"> </w:t>
-            </w:r>
-            <w:r>
-              <w:rPr>
-                <w:rFonts w:ascii="Times New Roman" w:eastAsia="Times New Roman" w:hAnsi="Times New Roman" w:cs="Times New Roman"/>
-                <w:color w:val="000000" w:themeColor="text1"/>
-              </w:rPr>
-              <w:t xml:space="preserve"> </w:t>
+              <w:t xml:space="preserve">D2-11:30 to 12:00 </w:t>
             </w:r>
           </w:p>
         </w:tc>
@@ -8616,6 +8774,24 @@
             <w:pPr>
               <w:rPr>
                 <w:rFonts w:ascii="Times New Roman" w:eastAsia="Times New Roman" w:hAnsi="Times New Roman" w:cs="Times New Roman"/>
+                <w:b/>
+                <w:color w:val="000000" w:themeColor="text1"/>
+              </w:rPr>
+            </w:pPr>
+            <w:r>
+              <w:rPr>
+                <w:rFonts w:ascii="Times New Roman" w:eastAsia="Times New Roman" w:hAnsi="Times New Roman" w:cs="Times New Roman"/>
+                <w:b/>
+                <w:color w:val="000000" w:themeColor="text1"/>
+              </w:rPr>
+              <w:t>Closing ceremony: HSSB 6020 (The McCune Conference Room)</w:t>
+            </w:r>
+          </w:p>
+          <w:p>
+            <w:pPr>
+              <w:rPr>
+                <w:rFonts w:ascii="Times New Roman" w:eastAsia="Times New Roman" w:hAnsi="Times New Roman" w:cs="Times New Roman"/>
+                <w:b/>
                 <w:color w:val="000000" w:themeColor="text1"/>
               </w:rPr>
             </w:pPr>
@@ -8637,17 +8813,22 @@
             <w:pPr>
               <w:rPr>
                 <w:rFonts w:ascii="Times New Roman" w:eastAsia="Times New Roman" w:hAnsi="Times New Roman" w:cs="Times New Roman"/>
-                <w:bCs/>
-                <w:color w:val="000000" w:themeColor="text1"/>
-              </w:rPr>
-            </w:pPr>
-            <w:r>
-              <w:rPr>
-                <w:rFonts w:ascii="Times New Roman" w:eastAsia="Times New Roman" w:hAnsi="Times New Roman" w:cs="Times New Roman"/>
-                <w:bCs/>
-                <w:color w:val="000000" w:themeColor="text1"/>
-              </w:rPr>
-              <w:t xml:space="preserve">D2-1:30 to 4:30 </w:t>
+                <w:color w:val="000000" w:themeColor="text1"/>
+              </w:rPr>
+            </w:pPr>
+            <w:r>
+              <w:rPr>
+                <w:rFonts w:ascii="Times New Roman" w:eastAsia="Times New Roman" w:hAnsi="Times New Roman" w:cs="Times New Roman"/>
+                <w:color w:val="000000" w:themeColor="text1"/>
+              </w:rPr>
+              <w:t xml:space="preserve"> </w:t>
+            </w:r>
+            <w:r>
+              <w:rPr>
+                <w:rFonts w:ascii="Times New Roman" w:eastAsia="Times New Roman" w:hAnsi="Times New Roman" w:cs="Times New Roman"/>
+                <w:color w:val="000000" w:themeColor="text1"/>
+              </w:rPr>
+              <w:t xml:space="preserve"> </w:t>
             </w:r>
           </w:p>
         </w:tc>
@@ -8660,7 +8841,27 @@
             <w:pPr>
               <w:rPr>
                 <w:rFonts w:ascii="Times New Roman" w:eastAsia="Times New Roman" w:hAnsi="Times New Roman" w:cs="Times New Roman"/>
-                <w:b/>
+                <w:color w:val="000000" w:themeColor="text1"/>
+              </w:rPr>
+            </w:pPr>
+          </w:p>
+        </w:tc>
+      </w:tr>
+      <w:tr>
+        <w:trPr>
+          <w:trHeight w:val="315"/>
+        </w:trPr>
+        <w:tc>
+          <w:tcPr>
+            <w:tcW w:w="1985" w:type="dxa"/>
+            <w:gridSpan w:val="2"/>
+            <w:noWrap/>
+            <w:hideMark/>
+          </w:tcPr>
+          <w:p>
+            <w:pPr>
+              <w:rPr>
+                <w:rFonts w:ascii="Times New Roman" w:eastAsia="Times New Roman" w:hAnsi="Times New Roman" w:cs="Times New Roman"/>
                 <w:bCs/>
                 <w:color w:val="000000" w:themeColor="text1"/>
               </w:rPr>
@@ -8668,10 +8869,34 @@
             <w:r>
               <w:rPr>
                 <w:rFonts w:ascii="Times New Roman" w:eastAsia="Times New Roman" w:hAnsi="Times New Roman" w:cs="Times New Roman"/>
-                <w:b/>
                 <w:bCs/>
                 <w:color w:val="000000" w:themeColor="text1"/>
               </w:rPr>
+              <w:t xml:space="preserve">D2-1:30 to 4:30 </w:t>
+            </w:r>
+          </w:p>
+        </w:tc>
+        <w:tc>
+          <w:tcPr>
+            <w:tcW w:w="7925" w:type="dxa"/>
+            <w:gridSpan w:val="3"/>
+          </w:tcPr>
+          <w:p>
+            <w:pPr>
+              <w:rPr>
+                <w:rFonts w:ascii="Times New Roman" w:eastAsia="Times New Roman" w:hAnsi="Times New Roman" w:cs="Times New Roman"/>
+                <w:b/>
+                <w:bCs/>
+                <w:color w:val="000000" w:themeColor="text1"/>
+              </w:rPr>
+            </w:pPr>
+            <w:r>
+              <w:rPr>
+                <w:rFonts w:ascii="Times New Roman" w:eastAsia="Times New Roman" w:hAnsi="Times New Roman" w:cs="Times New Roman"/>
+                <w:b/>
+                <w:bCs/>
+                <w:color w:val="000000" w:themeColor="text1"/>
+              </w:rPr>
               <w:t>Local tour</w:t>
             </w:r>
             <w:r>
@@ -8681,47 +8906,13 @@
                 <w:bCs/>
                 <w:color w:val="000000" w:themeColor="text1"/>
               </w:rPr>
-              <w:t xml:space="preserve"> (meet at the McCune Conference Room)</w:t>
+              <w:t xml:space="preserve"> (meet at HSSB 6020the McCune Conference Room)</w:t>
             </w:r>
           </w:p>
         </w:tc>
       </w:tr>
     </w:tbl>
     <w:p/>
-    <w:tbl>
-      <w:tblPr>
-        <w:tblpPr w:leftFromText="180" w:rightFromText="180" w:vertAnchor="text" w:tblpX="9976" w:tblpY="-9014"/>
-        <w:tblW w:w="0" w:type="auto"/>
-        <w:tblBorders>
-          <w:top w:val="single" w:sz="4" w:space="0" w:color="auto"/>
-          <w:left w:val="single" w:sz="4" w:space="0" w:color="auto"/>
-          <w:bottom w:val="single" w:sz="4" w:space="0" w:color="auto"/>
-          <w:right w:val="single" w:sz="4" w:space="0" w:color="auto"/>
-          <w:insideH w:val="single" w:sz="4" w:space="0" w:color="auto"/>
-          <w:insideV w:val="single" w:sz="4" w:space="0" w:color="auto"/>
-        </w:tblBorders>
-        <w:tblLook w:val="0000" w:firstRow="0" w:lastRow="0" w:firstColumn="0" w:lastColumn="0" w:noHBand="0" w:noVBand="0"/>
-      </w:tblPr>
-      <w:tblGrid>
-        <w:gridCol w:w="324"/>
-      </w:tblGrid>
-      <w:tr>
-        <w:trPr>
-          <w:trHeight w:val="1935"/>
-        </w:trPr>
-        <w:tc>
-          <w:tcPr>
-            <w:tcW w:w="324" w:type="dxa"/>
-            <w:tcBorders>
-              <w:left w:val="nil"/>
-              <w:bottom w:val="nil"/>
-              <w:right w:val="nil"/>
-            </w:tcBorders>
-          </w:tcPr>
-          <w:p/>
-        </w:tc>
-      </w:tr>
-    </w:tbl>
     <w:p>
       <w:pPr>
         <w:jc w:val="center"/>
@@ -8731,9 +8922,9 @@
           <w:noProof/>
         </w:rPr>
         <w:drawing>
-          <wp:inline distT="0" distB="0" distL="0" distR="0" wp14:anchorId="3FC57723" wp14:editId="0C3C2D7E">
-            <wp:extent cx="2857500" cy="1152525"/>
-            <wp:effectExtent l="0" t="0" r="0" b="9525"/>
+          <wp:inline distT="0" distB="0" distL="0" distR="0" wp14:anchorId="0341A02F" wp14:editId="07AACD9F">
+            <wp:extent cx="2238910" cy="1050415"/>
+            <wp:effectExtent l="0" t="0" r="9525" b="0"/>
             <wp:docPr id="3" name="Picture 3" descr="https://specials-images.forbesimg.com/imageserve/559ae2e3e4b05c2c3431b1f6/300x300.jpg?fit=scale&amp;background=000000"/>
             <wp:cNvGraphicFramePr>
               <a:graphicFrameLocks xmlns:a="http://schemas.openxmlformats.org/drawingml/2006/main" noChangeAspect="1"/>
@@ -8755,13 +8946,13 @@
                         </a:ext>
                       </a:extLst>
                     </a:blip>
-                    <a:srcRect t="30666" b="29000"/>
+                    <a:srcRect l="15622" t="30666" r="13574" b="29000"/>
                     <a:stretch/>
                   </pic:blipFill>
                   <pic:spPr bwMode="auto">
                     <a:xfrm>
                       <a:off x="0" y="0"/>
-                      <a:ext cx="2857500" cy="1152525"/>
+                      <a:ext cx="2270931" cy="1065438"/>
                     </a:xfrm>
                     <a:prstGeom prst="rect">
                       <a:avLst/>
@@ -8782,6 +8973,15 @@
           </wp:inline>
         </w:drawing>
       </w:r>
+    </w:p>
+    <w:p>
+      <w:pPr>
+        <w:rPr>
+          <w:b/>
+          <w:sz w:val="28"/>
+          <w:szCs w:val="28"/>
+        </w:rPr>
+      </w:pPr>
     </w:p>
     <w:sectPr>
       <w:pgSz w:w="12240" w:h="15840"/>
